--- a/说明文档/成果展示接口文档.docx
+++ b/说明文档/成果展示接口文档.docx
@@ -8,7 +8,7 @@
         <w:spacing w:before="0" w:line="360" w:lineRule="auto"/>
         <w:jc w:val="center"/>
         <w:rPr>
-          <w:rFonts w:ascii="Times New Roman" w:eastAsia="宋体" w:hint="eastAsia"/>
+          <w:rFonts w:ascii="Times New Roman" w:eastAsia="宋体"/>
           <w:b/>
           <w:bCs/>
           <w:sz w:val="72"/>
@@ -22,7 +22,7 @@
         <w:spacing w:before="0" w:line="360" w:lineRule="auto"/>
         <w:jc w:val="center"/>
         <w:rPr>
-          <w:rFonts w:ascii="Times New Roman" w:eastAsia="宋体" w:hint="eastAsia"/>
+          <w:rFonts w:ascii="Times New Roman" w:eastAsia="宋体"/>
           <w:b/>
           <w:bCs/>
           <w:sz w:val="72"/>
@@ -36,7 +36,7 @@
         <w:spacing w:before="0" w:line="360" w:lineRule="auto"/>
         <w:jc w:val="center"/>
         <w:rPr>
-          <w:rFonts w:ascii="Times New Roman" w:eastAsia="宋体" w:hint="eastAsia"/>
+          <w:rFonts w:ascii="Times New Roman" w:eastAsia="宋体"/>
           <w:b/>
           <w:bCs/>
           <w:sz w:val="72"/>
@@ -50,7 +50,7 @@
         <w:spacing w:before="0" w:line="360" w:lineRule="auto"/>
         <w:jc w:val="center"/>
         <w:rPr>
-          <w:rFonts w:ascii="Times New Roman" w:eastAsia="宋体" w:hint="eastAsia"/>
+          <w:rFonts w:ascii="Times New Roman" w:eastAsia="宋体"/>
           <w:b/>
           <w:bCs/>
           <w:sz w:val="72"/>
@@ -215,12 +215,11 @@
       <w:pPr>
         <w:pStyle w:val="CharChar"/>
         <w:rPr>
-          <w:rFonts w:hAnsi="Times New Roman" w:cs="Times New Roman" w:hint="eastAsia"/>
+          <w:rFonts w:hAnsi="Times New Roman" w:cs="Times New Roman"/>
           <w:color w:val="auto"/>
           <w:kern w:val="0"/>
           <w:sz w:val="20"/>
           <w:szCs w:val="20"/>
-          <w:lang/>
         </w:rPr>
       </w:pPr>
     </w:p>
@@ -228,12 +227,11 @@
       <w:pPr>
         <w:pStyle w:val="CharChar"/>
         <w:rPr>
-          <w:rFonts w:hAnsi="Times New Roman" w:cs="Times New Roman" w:hint="eastAsia"/>
+          <w:rFonts w:hAnsi="Times New Roman" w:cs="Times New Roman"/>
           <w:color w:val="auto"/>
           <w:kern w:val="0"/>
           <w:sz w:val="20"/>
           <w:szCs w:val="20"/>
-          <w:lang/>
         </w:rPr>
       </w:pPr>
     </w:p>
@@ -241,12 +239,11 @@
       <w:pPr>
         <w:pStyle w:val="CharChar"/>
         <w:rPr>
-          <w:rFonts w:hAnsi="Times New Roman" w:cs="Times New Roman" w:hint="eastAsia"/>
+          <w:rFonts w:hAnsi="Times New Roman" w:cs="Times New Roman"/>
           <w:color w:val="auto"/>
           <w:kern w:val="0"/>
           <w:sz w:val="20"/>
           <w:szCs w:val="20"/>
-          <w:lang/>
         </w:rPr>
       </w:pPr>
     </w:p>
@@ -254,12 +251,11 @@
       <w:pPr>
         <w:pStyle w:val="CharChar"/>
         <w:rPr>
-          <w:rFonts w:hAnsi="Times New Roman" w:cs="Times New Roman" w:hint="eastAsia"/>
+          <w:rFonts w:hAnsi="Times New Roman" w:cs="Times New Roman"/>
           <w:color w:val="auto"/>
           <w:kern w:val="0"/>
           <w:sz w:val="20"/>
           <w:szCs w:val="20"/>
-          <w:lang/>
         </w:rPr>
       </w:pPr>
     </w:p>
@@ -267,12 +263,11 @@
       <w:pPr>
         <w:pStyle w:val="CharChar"/>
         <w:rPr>
-          <w:rFonts w:eastAsia="宋体" w:hAnsi="Times New Roman" w:cs="Times New Roman" w:hint="eastAsia"/>
+          <w:rFonts w:eastAsia="宋体" w:hAnsi="Times New Roman" w:cs="Times New Roman"/>
           <w:color w:val="auto"/>
           <w:kern w:val="0"/>
           <w:sz w:val="20"/>
           <w:szCs w:val="20"/>
-          <w:lang/>
         </w:rPr>
       </w:pPr>
     </w:p>
@@ -280,12 +275,11 @@
       <w:pPr>
         <w:pStyle w:val="CharChar"/>
         <w:rPr>
-          <w:rFonts w:eastAsia="宋体" w:hAnsi="Times New Roman" w:cs="Times New Roman" w:hint="eastAsia"/>
+          <w:rFonts w:eastAsia="宋体" w:hAnsi="Times New Roman" w:cs="Times New Roman"/>
           <w:color w:val="auto"/>
           <w:kern w:val="0"/>
           <w:sz w:val="20"/>
           <w:szCs w:val="20"/>
-          <w:lang/>
         </w:rPr>
       </w:pPr>
     </w:p>
@@ -293,12 +287,11 @@
       <w:pPr>
         <w:pStyle w:val="CharChar"/>
         <w:rPr>
-          <w:rFonts w:eastAsia="宋体" w:hAnsi="Times New Roman" w:cs="Times New Roman" w:hint="eastAsia"/>
+          <w:rFonts w:eastAsia="宋体" w:hAnsi="Times New Roman" w:cs="Times New Roman"/>
           <w:color w:val="auto"/>
           <w:kern w:val="0"/>
           <w:sz w:val="20"/>
           <w:szCs w:val="20"/>
-          <w:lang/>
         </w:rPr>
       </w:pPr>
     </w:p>
@@ -306,12 +299,11 @@
       <w:pPr>
         <w:pStyle w:val="CharChar"/>
         <w:rPr>
-          <w:rFonts w:eastAsia="宋体" w:hAnsi="Times New Roman" w:cs="Times New Roman" w:hint="eastAsia"/>
+          <w:rFonts w:eastAsia="宋体" w:hAnsi="Times New Roman" w:cs="Times New Roman"/>
           <w:color w:val="auto"/>
           <w:kern w:val="0"/>
           <w:sz w:val="20"/>
           <w:szCs w:val="20"/>
-          <w:lang/>
         </w:rPr>
       </w:pPr>
     </w:p>
@@ -319,12 +311,11 @@
       <w:pPr>
         <w:pStyle w:val="CharChar"/>
         <w:rPr>
-          <w:rFonts w:eastAsia="宋体" w:hAnsi="Times New Roman" w:cs="Times New Roman" w:hint="eastAsia"/>
+          <w:rFonts w:eastAsia="宋体" w:hAnsi="Times New Roman" w:cs="Times New Roman"/>
           <w:color w:val="auto"/>
           <w:kern w:val="0"/>
           <w:sz w:val="20"/>
           <w:szCs w:val="20"/>
-          <w:lang/>
         </w:rPr>
       </w:pPr>
     </w:p>
@@ -332,12 +323,11 @@
       <w:pPr>
         <w:pStyle w:val="CharChar"/>
         <w:rPr>
-          <w:rFonts w:eastAsia="宋体" w:hAnsi="Times New Roman" w:cs="Times New Roman" w:hint="eastAsia"/>
+          <w:rFonts w:eastAsia="宋体" w:hAnsi="Times New Roman" w:cs="Times New Roman"/>
           <w:color w:val="auto"/>
           <w:kern w:val="0"/>
           <w:sz w:val="20"/>
           <w:szCs w:val="20"/>
-          <w:lang/>
         </w:rPr>
       </w:pPr>
     </w:p>
@@ -345,6 +335,16 @@
       <w:pPr>
         <w:pStyle w:val="CharChar"/>
         <w:jc w:val="center"/>
+        <w:rPr>
+          <w:b/>
+          <w:bCs/>
+          <w:color w:val="0000FF"/>
+          <w:sz w:val="28"/>
+          <w:szCs w:val="44"/>
+          <w:u w:color="0000FF"/>
+        </w:rPr>
+      </w:pPr>
+      <w:r>
         <w:rPr>
           <w:rFonts w:hint="eastAsia"/>
           <w:b/>
@@ -354,6 +354,21 @@
           <w:szCs w:val="44"/>
           <w:u w:color="0000FF"/>
         </w:rPr>
+        <w:t>中国联通广西分公司</w:t>
+      </w:r>
+    </w:p>
+    <w:p>
+      <w:pPr>
+        <w:pStyle w:val="CharChar"/>
+        <w:jc w:val="center"/>
+        <w:rPr>
+          <w:b/>
+          <w:bCs/>
+          <w:color w:val="0000FF"/>
+          <w:sz w:val="28"/>
+          <w:szCs w:val="44"/>
+          <w:u w:color="0000FF"/>
+        </w:rPr>
       </w:pPr>
       <w:r>
         <w:rPr>
@@ -365,46 +380,18 @@
           <w:szCs w:val="44"/>
           <w:u w:color="0000FF"/>
         </w:rPr>
-        <w:t>中国联通广西分公司</w:t>
+        <w:t>信息化事业部</w:t>
       </w:r>
     </w:p>
     <w:p>
       <w:pPr>
         <w:pStyle w:val="CharChar"/>
-        <w:jc w:val="center"/>
-        <w:rPr>
-          <w:rFonts w:hint="eastAsia"/>
-          <w:b/>
-          <w:bCs/>
-          <w:color w:val="0000FF"/>
-          <w:sz w:val="28"/>
-          <w:szCs w:val="44"/>
-          <w:u w:color="0000FF"/>
-        </w:rPr>
-      </w:pPr>
-      <w:r>
-        <w:rPr>
-          <w:rFonts w:hint="eastAsia"/>
-          <w:b/>
-          <w:bCs/>
-          <w:color w:val="0000FF"/>
-          <w:sz w:val="28"/>
-          <w:szCs w:val="44"/>
-          <w:u w:color="0000FF"/>
-        </w:rPr>
-        <w:t>信息化事业部</w:t>
-      </w:r>
-    </w:p>
-    <w:p>
-      <w:pPr>
-        <w:pStyle w:val="CharChar"/>
-        <w:rPr>
-          <w:rFonts w:hAnsi="Times New Roman" w:cs="Times New Roman" w:hint="eastAsia"/>
+        <w:rPr>
+          <w:rFonts w:hAnsi="Times New Roman" w:cs="Times New Roman"/>
           <w:color w:val="auto"/>
           <w:kern w:val="0"/>
           <w:sz w:val="20"/>
           <w:szCs w:val="20"/>
-          <w:lang/>
         </w:rPr>
       </w:pPr>
     </w:p>
@@ -412,12 +399,11 @@
       <w:pPr>
         <w:pStyle w:val="CharChar"/>
         <w:rPr>
-          <w:rFonts w:hAnsi="Times New Roman" w:cs="Times New Roman" w:hint="eastAsia"/>
+          <w:rFonts w:hAnsi="Times New Roman" w:cs="Times New Roman"/>
           <w:color w:val="auto"/>
           <w:kern w:val="0"/>
           <w:sz w:val="20"/>
           <w:szCs w:val="20"/>
-          <w:lang/>
         </w:rPr>
       </w:pPr>
     </w:p>
@@ -425,12 +411,11 @@
       <w:pPr>
         <w:pStyle w:val="CharChar"/>
         <w:rPr>
-          <w:rFonts w:hAnsi="Times New Roman" w:cs="Times New Roman" w:hint="eastAsia"/>
+          <w:rFonts w:hAnsi="Times New Roman" w:cs="Times New Roman"/>
           <w:color w:val="auto"/>
           <w:kern w:val="0"/>
           <w:sz w:val="20"/>
           <w:szCs w:val="20"/>
-          <w:lang/>
         </w:rPr>
       </w:pPr>
     </w:p>
@@ -438,12 +423,11 @@
       <w:pPr>
         <w:pStyle w:val="CharChar"/>
         <w:rPr>
-          <w:rFonts w:hAnsi="Times New Roman" w:cs="Times New Roman" w:hint="eastAsia"/>
+          <w:rFonts w:hAnsi="Times New Roman" w:cs="Times New Roman"/>
           <w:color w:val="auto"/>
           <w:kern w:val="0"/>
           <w:sz w:val="20"/>
           <w:szCs w:val="20"/>
-          <w:lang/>
         </w:rPr>
       </w:pPr>
     </w:p>
@@ -451,12 +435,11 @@
       <w:pPr>
         <w:pStyle w:val="CharChar"/>
         <w:rPr>
-          <w:rFonts w:hAnsi="Times New Roman" w:cs="Times New Roman" w:hint="eastAsia"/>
+          <w:rFonts w:hAnsi="Times New Roman" w:cs="Times New Roman"/>
           <w:color w:val="auto"/>
           <w:kern w:val="0"/>
           <w:sz w:val="20"/>
           <w:szCs w:val="20"/>
-          <w:lang/>
         </w:rPr>
       </w:pPr>
     </w:p>
@@ -464,12 +447,11 @@
       <w:pPr>
         <w:pStyle w:val="CharChar"/>
         <w:rPr>
-          <w:rFonts w:hAnsi="Times New Roman" w:cs="Times New Roman" w:hint="eastAsia"/>
+          <w:rFonts w:hAnsi="Times New Roman" w:cs="Times New Roman"/>
           <w:color w:val="auto"/>
           <w:kern w:val="0"/>
           <w:sz w:val="20"/>
           <w:szCs w:val="20"/>
-          <w:lang/>
         </w:rPr>
       </w:pPr>
     </w:p>
@@ -477,12 +459,11 @@
       <w:pPr>
         <w:pStyle w:val="CharChar"/>
         <w:rPr>
-          <w:rFonts w:hAnsi="Times New Roman" w:cs="Times New Roman" w:hint="eastAsia"/>
+          <w:rFonts w:hAnsi="Times New Roman" w:cs="Times New Roman"/>
           <w:color w:val="auto"/>
           <w:kern w:val="0"/>
           <w:sz w:val="20"/>
           <w:szCs w:val="20"/>
-          <w:lang/>
         </w:rPr>
       </w:pPr>
     </w:p>
@@ -490,12 +471,11 @@
       <w:pPr>
         <w:pStyle w:val="CharChar"/>
         <w:rPr>
-          <w:rFonts w:hAnsi="Times New Roman" w:cs="Times New Roman" w:hint="eastAsia"/>
+          <w:rFonts w:hAnsi="Times New Roman" w:cs="Times New Roman"/>
           <w:color w:val="auto"/>
           <w:kern w:val="0"/>
           <w:sz w:val="20"/>
           <w:szCs w:val="20"/>
-          <w:lang/>
         </w:rPr>
       </w:pPr>
     </w:p>
@@ -503,12 +483,11 @@
       <w:pPr>
         <w:pStyle w:val="CharChar"/>
         <w:rPr>
-          <w:rFonts w:hAnsi="Times New Roman" w:cs="Times New Roman" w:hint="eastAsia"/>
+          <w:rFonts w:hAnsi="Times New Roman" w:cs="Times New Roman"/>
           <w:color w:val="auto"/>
           <w:kern w:val="0"/>
           <w:sz w:val="20"/>
           <w:szCs w:val="20"/>
-          <w:lang/>
         </w:rPr>
       </w:pPr>
     </w:p>
@@ -516,12 +495,11 @@
       <w:pPr>
         <w:pStyle w:val="CharChar"/>
         <w:rPr>
-          <w:rFonts w:hAnsi="Times New Roman" w:cs="Times New Roman" w:hint="eastAsia"/>
+          <w:rFonts w:hAnsi="Times New Roman" w:cs="Times New Roman"/>
           <w:color w:val="auto"/>
           <w:kern w:val="0"/>
           <w:sz w:val="20"/>
           <w:szCs w:val="20"/>
-          <w:lang/>
         </w:rPr>
       </w:pPr>
     </w:p>
@@ -529,12 +507,11 @@
       <w:pPr>
         <w:pStyle w:val="CharChar"/>
         <w:rPr>
-          <w:rFonts w:hAnsi="Times New Roman" w:cs="Times New Roman" w:hint="eastAsia"/>
+          <w:rFonts w:hAnsi="Times New Roman" w:cs="Times New Roman"/>
           <w:color w:val="auto"/>
           <w:kern w:val="0"/>
           <w:sz w:val="20"/>
           <w:szCs w:val="20"/>
-          <w:lang/>
         </w:rPr>
       </w:pPr>
     </w:p>
@@ -542,7 +519,7 @@
       <w:pPr>
         <w:pStyle w:val="1"/>
         <w:rPr>
-          <w:rFonts w:hAnsi="Arial" w:hint="eastAsia"/>
+          <w:rFonts w:hAnsi="Arial"/>
           <w:kern w:val="0"/>
           <w:sz w:val="32"/>
           <w:lang w:eastAsia="zh-CN"/>
@@ -1133,7 +1110,6 @@
             <w:pPr>
               <w:pStyle w:val="CharChar"/>
               <w:rPr>
-                <w:rFonts w:hint="eastAsia"/>
                 <w:color w:val="auto"/>
               </w:rPr>
             </w:pPr>
@@ -1197,7 +1173,7 @@
               <w:pStyle w:val="CharChar"/>
               <w:jc w:val="center"/>
               <w:rPr>
-                <w:rFonts w:ascii="宋体" w:eastAsia="宋体" w:hAnsi="宋体" w:cs="宋体" w:hint="eastAsia"/>
+                <w:rFonts w:ascii="宋体" w:eastAsia="宋体" w:hAnsi="宋体" w:cs="宋体"/>
                 <w:color w:val="auto"/>
                 <w:lang w:val="zh-Hans"/>
               </w:rPr>
@@ -1226,7 +1202,7 @@
             <w:pPr>
               <w:pStyle w:val="CharChar"/>
               <w:rPr>
-                <w:rFonts w:ascii="宋体" w:eastAsia="宋体" w:hAnsi="宋体" w:cs="宋体" w:hint="eastAsia"/>
+                <w:rFonts w:ascii="宋体" w:eastAsia="宋体" w:hAnsi="宋体" w:cs="宋体"/>
                 <w:color w:val="auto"/>
                 <w:lang w:val="zh-Hans"/>
               </w:rPr>
@@ -1719,118 +1695,102 @@
       <w:pPr>
         <w:pStyle w:val="1"/>
         <w:rPr>
+          <w:lang w:eastAsia="zh-CN"/>
+        </w:rPr>
+      </w:pPr>
+      <w:bookmarkStart w:id="13" w:name="_Toc492280296"/>
+      <w:r>
+        <w:rPr>
+          <w:lang w:eastAsia="zh-CN"/>
+        </w:rPr>
+        <w:t>接口实现列表</w:t>
+      </w:r>
+      <w:bookmarkEnd w:id="13"/>
+    </w:p>
+    <w:p>
+      <w:pPr>
+        <w:pStyle w:val="3"/>
+        <w:rPr>
+          <w:rStyle w:val="a8"/>
+          <w:b/>
+          <w:lang w:eastAsia="zh-CN"/>
+        </w:rPr>
+      </w:pPr>
+      <w:r>
+        <w:rPr>
+          <w:rStyle w:val="a8"/>
           <w:rFonts w:hint="eastAsia"/>
-          <w:lang w:eastAsia="zh-CN"/>
-        </w:rPr>
-      </w:pPr>
-      <w:bookmarkStart w:id="13" w:name="_Toc492280296"/>
-      <w:r>
-        <w:rPr>
-          <w:lang w:eastAsia="zh-CN"/>
-        </w:rPr>
-        <w:t>接口实现列表</w:t>
-      </w:r>
-      <w:bookmarkEnd w:id="13"/>
-    </w:p>
-    <w:p>
-      <w:pPr>
-        <w:pStyle w:val="a6"/>
-        <w:numPr>
-          <w:ilvl w:val="2"/>
-          <w:numId w:val="3"/>
-        </w:numPr>
-        <w:ind w:firstLineChars="0"/>
-        <w:rPr>
-          <w:lang w:eastAsia="zh-CN"/>
-        </w:rPr>
-      </w:pPr>
-      <w:r>
-        <w:rPr>
+          <w:b/>
+          <w:lang w:eastAsia="zh-CN"/>
+        </w:rPr>
+        <w:t>成果展示统一</w:t>
+      </w:r>
+      <w:r>
+        <w:rPr>
+          <w:rStyle w:val="a8"/>
+          <w:b/>
+          <w:lang w:eastAsia="zh-CN"/>
+        </w:rPr>
+        <w:t>接口</w:t>
+      </w:r>
+      <w:r>
+        <w:rPr>
+          <w:rStyle w:val="a8"/>
           <w:rFonts w:hint="eastAsia"/>
-          <w:lang w:eastAsia="zh-CN"/>
-        </w:rPr>
-        <w:t>计费云化</w:t>
-      </w:r>
-      <w:r>
-        <w:rPr>
-          <w:lang w:eastAsia="zh-CN"/>
-        </w:rPr>
-        <w:t>接口</w:t>
-      </w:r>
-      <w:r>
-        <w:rPr>
+          <w:b/>
+          <w:lang w:eastAsia="zh-CN"/>
+        </w:rPr>
+        <w:t>(</w:t>
+      </w:r>
+      <w:r>
+        <w:rPr>
+          <w:rStyle w:val="a8"/>
+          <w:b/>
+          <w:lang w:eastAsia="zh-CN"/>
+        </w:rPr>
+        <w:t>QryCGZS</w:t>
+      </w:r>
+      <w:r>
+        <w:rPr>
+          <w:rStyle w:val="a8"/>
           <w:rFonts w:hint="eastAsia"/>
-          <w:lang w:eastAsia="zh-CN"/>
-        </w:rPr>
-        <w:t>(</w:t>
-      </w:r>
-      <w:r>
-        <w:rPr>
-          <w:lang w:eastAsia="zh-CN"/>
-        </w:rPr>
-        <w:t>QryJFYH</w:t>
+          <w:b/>
+          <w:lang w:eastAsia="zh-CN"/>
+        </w:rPr>
+        <w:t>)</w:t>
+      </w:r>
+    </w:p>
+    <w:p>
+      <w:pPr>
+        <w:rPr>
+          <w:lang w:eastAsia="zh-CN"/>
+        </w:rPr>
+      </w:pPr>
+      <w:r>
+        <w:rPr>
+          <w:lang w:eastAsia="zh-CN"/>
+        </w:rPr>
+        <w:tab/>
       </w:r>
       <w:r>
         <w:rPr>
           <w:rFonts w:hint="eastAsia"/>
           <w:lang w:eastAsia="zh-CN"/>
         </w:rPr>
-        <w:t>)</w:t>
-      </w:r>
-    </w:p>
-    <w:p>
-      <w:pPr>
-        <w:ind w:left="220"/>
-        <w:rPr>
-          <w:lang w:eastAsia="zh-CN"/>
-        </w:rPr>
-      </w:pPr>
+        <w:t>必有</w:t>
+      </w:r>
       <w:r>
         <w:rPr>
           <w:rFonts w:hint="eastAsia"/>
           <w:lang w:eastAsia="zh-CN"/>
         </w:rPr>
-        <w:t>(</w:t>
-      </w:r>
-      <w:r>
-        <w:rPr>
-          <w:lang w:eastAsia="zh-CN"/>
-        </w:rPr>
-        <w:t>1</w:t>
-      </w:r>
-      <w:r>
-        <w:rPr>
-          <w:rFonts w:hint="eastAsia"/>
-          <w:lang w:eastAsia="zh-CN"/>
-        </w:rPr>
-        <w:t>)</w:t>
-      </w:r>
-      <w:r>
-        <w:rPr>
-          <w:rFonts w:hint="eastAsia"/>
-          <w:lang w:eastAsia="zh-CN"/>
-        </w:rPr>
-        <w:t>请求参数</w:t>
-      </w:r>
-      <w:r>
-        <w:rPr>
-          <w:lang w:eastAsia="zh-CN"/>
-        </w:rPr>
-        <w:t>：</w:t>
-      </w:r>
-    </w:p>
-    <w:p>
-      <w:pPr>
-        <w:ind w:left="220"/>
-        <w:rPr>
-          <w:lang w:eastAsia="zh-CN"/>
-        </w:rPr>
-      </w:pPr>
-      <w:r>
-        <w:rPr>
-          <w:lang w:eastAsia="zh-CN"/>
-        </w:rPr>
-        <w:tab/>
+        <w:t>（公共）</w:t>
+      </w:r>
+      <w:r>
+        <w:rPr>
+          <w:lang w:eastAsia="zh-CN"/>
+        </w:rPr>
+        <w:t>参数</w:t>
       </w:r>
     </w:p>
     <w:tbl>
@@ -1841,9 +1801,9 @@
         <w:tblLook w:val="04A0" w:firstRow="1" w:lastRow="0" w:firstColumn="1" w:lastColumn="0" w:noHBand="0" w:noVBand="1"/>
       </w:tblPr>
       <w:tblGrid>
-        <w:gridCol w:w="2698"/>
-        <w:gridCol w:w="2683"/>
-        <w:gridCol w:w="2695"/>
+        <w:gridCol w:w="2667"/>
+        <w:gridCol w:w="2648"/>
+        <w:gridCol w:w="2761"/>
       </w:tblGrid>
       <w:tr>
         <w:tc>
@@ -1853,7 +1813,6 @@
           <w:p>
             <w:pPr>
               <w:rPr>
-                <w:rFonts w:hint="eastAsia"/>
                 <w:lang w:eastAsia="zh-CN"/>
               </w:rPr>
             </w:pPr>
@@ -1873,7 +1832,6 @@
           <w:p>
             <w:pPr>
               <w:rPr>
-                <w:rFonts w:hint="eastAsia"/>
                 <w:lang w:eastAsia="zh-CN"/>
               </w:rPr>
             </w:pPr>
@@ -1893,7 +1851,6 @@
           <w:p>
             <w:pPr>
               <w:rPr>
-                <w:rFonts w:hint="eastAsia"/>
                 <w:lang w:eastAsia="zh-CN"/>
               </w:rPr>
             </w:pPr>
@@ -1915,7 +1872,6 @@
           <w:p>
             <w:pPr>
               <w:rPr>
-                <w:rFonts w:hint="eastAsia"/>
                 <w:lang w:eastAsia="zh-CN"/>
               </w:rPr>
             </w:pPr>
@@ -1941,7 +1897,6 @@
           <w:p>
             <w:pPr>
               <w:rPr>
-                <w:rFonts w:hint="eastAsia"/>
                 <w:lang w:eastAsia="zh-CN"/>
               </w:rPr>
             </w:pPr>
@@ -1967,7 +1922,6 @@
           <w:p>
             <w:pPr>
               <w:rPr>
-                <w:rFonts w:hint="eastAsia"/>
                 <w:lang w:eastAsia="zh-CN"/>
               </w:rPr>
             </w:pPr>
@@ -2010,16 +1964,509 @@
                 <w:lang w:eastAsia="zh-CN"/>
               </w:rPr>
               <w:t>等</w:t>
+            </w:r>
+          </w:p>
+        </w:tc>
+      </w:tr>
+      <w:tr>
+        <w:tc>
+          <w:tcPr>
+            <w:tcW w:w="2765" w:type="dxa"/>
+          </w:tcPr>
+          <w:p>
+            <w:pPr>
+              <w:rPr>
+                <w:lang w:eastAsia="zh-CN"/>
+              </w:rPr>
+            </w:pPr>
+            <w:r>
+              <w:rPr>
+                <w:rFonts w:hint="eastAsia"/>
+                <w:lang w:eastAsia="zh-CN"/>
+              </w:rPr>
+              <w:t>Token</w:t>
+            </w:r>
+          </w:p>
+        </w:tc>
+        <w:tc>
+          <w:tcPr>
+            <w:tcW w:w="2765" w:type="dxa"/>
+          </w:tcPr>
+          <w:p>
+            <w:pPr>
+              <w:rPr>
+                <w:lang w:eastAsia="zh-CN"/>
+              </w:rPr>
+            </w:pPr>
+            <w:r>
+              <w:rPr>
+                <w:rFonts w:hint="eastAsia"/>
+                <w:lang w:eastAsia="zh-CN"/>
+              </w:rPr>
+              <w:t>String</w:t>
+            </w:r>
+          </w:p>
+        </w:tc>
+        <w:tc>
+          <w:tcPr>
+            <w:tcW w:w="2766" w:type="dxa"/>
+          </w:tcPr>
+          <w:p>
+            <w:pPr>
+              <w:rPr>
+                <w:lang w:eastAsia="zh-CN"/>
+              </w:rPr>
+            </w:pPr>
+            <w:r>
+              <w:rPr>
+                <w:rFonts w:hint="eastAsia"/>
+                <w:lang w:eastAsia="zh-CN"/>
+              </w:rPr>
+              <w:t>令牌</w:t>
+            </w:r>
+          </w:p>
+        </w:tc>
+      </w:tr>
+      <w:tr>
+        <w:tc>
+          <w:tcPr>
+            <w:tcW w:w="2765" w:type="dxa"/>
+          </w:tcPr>
+          <w:p>
+            <w:pPr>
+              <w:rPr>
+                <w:lang w:eastAsia="zh-CN"/>
+              </w:rPr>
+            </w:pPr>
+            <w:r>
+              <w:rPr>
+                <w:lang w:eastAsia="zh-CN"/>
+              </w:rPr>
+              <w:t>M</w:t>
+            </w:r>
+            <w:r>
+              <w:rPr>
+                <w:rFonts w:hint="eastAsia"/>
+                <w:lang w:eastAsia="zh-CN"/>
+              </w:rPr>
+              <w:t>ethod</w:t>
+            </w:r>
+          </w:p>
+        </w:tc>
+        <w:tc>
+          <w:tcPr>
+            <w:tcW w:w="2765" w:type="dxa"/>
+          </w:tcPr>
+          <w:p>
+            <w:pPr>
+              <w:rPr>
+                <w:lang w:eastAsia="zh-CN"/>
+              </w:rPr>
+            </w:pPr>
+            <w:r>
+              <w:rPr>
+                <w:rFonts w:hint="eastAsia"/>
+                <w:lang w:eastAsia="zh-CN"/>
+              </w:rPr>
+              <w:t>String</w:t>
+            </w:r>
+          </w:p>
+        </w:tc>
+        <w:tc>
+          <w:tcPr>
+            <w:tcW w:w="2766" w:type="dxa"/>
+          </w:tcPr>
+          <w:p>
+            <w:pPr>
+              <w:rPr>
+                <w:lang w:eastAsia="zh-CN"/>
+              </w:rPr>
+            </w:pPr>
+            <w:r>
+              <w:rPr>
+                <w:rFonts w:hint="eastAsia"/>
+                <w:lang w:eastAsia="zh-CN"/>
+              </w:rPr>
+              <w:t>区分</w:t>
+            </w:r>
+            <w:r>
+              <w:rPr>
+                <w:lang w:eastAsia="zh-CN"/>
+              </w:rPr>
+              <w:t>请求的数据，</w:t>
+            </w:r>
+            <w:r>
+              <w:rPr>
+                <w:lang w:eastAsia="zh-CN"/>
+              </w:rPr>
+              <w:t>jfyh,jyyh,zdjh,knowledge</w:t>
             </w:r>
           </w:p>
         </w:tc>
       </w:tr>
     </w:tbl>
+    <w:p/>
+    <w:p>
+      <w:pPr>
+        <w:pStyle w:val="4"/>
+        <w:rPr>
+          <w:rFonts w:hint="eastAsia"/>
+          <w:lang w:eastAsia="zh-CN"/>
+        </w:rPr>
+      </w:pPr>
+      <w:r>
+        <w:rPr>
+          <w:rFonts w:hint="eastAsia"/>
+          <w:lang w:eastAsia="zh-CN"/>
+        </w:rPr>
+        <w:t>查询计费</w:t>
+      </w:r>
+      <w:r>
+        <w:rPr>
+          <w:rFonts w:hint="eastAsia"/>
+          <w:lang w:eastAsia="zh-CN"/>
+        </w:rPr>
+        <w:t>云化</w:t>
+      </w:r>
+    </w:p>
     <w:p>
       <w:pPr>
         <w:ind w:left="220"/>
         <w:rPr>
+          <w:lang w:eastAsia="zh-CN"/>
+        </w:rPr>
+      </w:pPr>
+      <w:r>
+        <w:rPr>
           <w:rFonts w:hint="eastAsia"/>
+          <w:lang w:eastAsia="zh-CN"/>
+        </w:rPr>
+        <w:t>(</w:t>
+      </w:r>
+      <w:r>
+        <w:rPr>
+          <w:lang w:eastAsia="zh-CN"/>
+        </w:rPr>
+        <w:t>1</w:t>
+      </w:r>
+      <w:r>
+        <w:rPr>
+          <w:rFonts w:hint="eastAsia"/>
+          <w:lang w:eastAsia="zh-CN"/>
+        </w:rPr>
+        <w:t>)</w:t>
+      </w:r>
+      <w:r>
+        <w:rPr>
+          <w:rFonts w:hint="eastAsia"/>
+          <w:lang w:eastAsia="zh-CN"/>
+        </w:rPr>
+        <w:t>请求参数</w:t>
+      </w:r>
+      <w:r>
+        <w:rPr>
+          <w:lang w:eastAsia="zh-CN"/>
+        </w:rPr>
+        <w:t>：</w:t>
+      </w:r>
+    </w:p>
+    <w:p>
+      <w:pPr>
+        <w:ind w:left="220"/>
+        <w:rPr>
+          <w:lang w:eastAsia="zh-CN"/>
+        </w:rPr>
+      </w:pPr>
+      <w:r>
+        <w:rPr>
+          <w:lang w:eastAsia="zh-CN"/>
+        </w:rPr>
+        <w:tab/>
+      </w:r>
+    </w:p>
+    <w:tbl>
+      <w:tblPr>
+        <w:tblStyle w:val="a7"/>
+        <w:tblW w:w="0" w:type="auto"/>
+        <w:tblInd w:w="220" w:type="dxa"/>
+        <w:tblLook w:val="04A0" w:firstRow="1" w:lastRow="0" w:firstColumn="1" w:lastColumn="0" w:noHBand="0" w:noVBand="1"/>
+      </w:tblPr>
+      <w:tblGrid>
+        <w:gridCol w:w="2667"/>
+        <w:gridCol w:w="2648"/>
+        <w:gridCol w:w="2761"/>
+      </w:tblGrid>
+      <w:tr>
+        <w:tc>
+          <w:tcPr>
+            <w:tcW w:w="2667" w:type="dxa"/>
+          </w:tcPr>
+          <w:p>
+            <w:pPr>
+              <w:rPr>
+                <w:lang w:eastAsia="zh-CN"/>
+              </w:rPr>
+            </w:pPr>
+            <w:r>
+              <w:rPr>
+                <w:rFonts w:hint="eastAsia"/>
+                <w:lang w:eastAsia="zh-CN"/>
+              </w:rPr>
+              <w:t>参数名</w:t>
+            </w:r>
+          </w:p>
+        </w:tc>
+        <w:tc>
+          <w:tcPr>
+            <w:tcW w:w="2648" w:type="dxa"/>
+          </w:tcPr>
+          <w:p>
+            <w:pPr>
+              <w:rPr>
+                <w:lang w:eastAsia="zh-CN"/>
+              </w:rPr>
+            </w:pPr>
+            <w:r>
+              <w:rPr>
+                <w:rFonts w:hint="eastAsia"/>
+                <w:lang w:eastAsia="zh-CN"/>
+              </w:rPr>
+              <w:t>类型</w:t>
+            </w:r>
+          </w:p>
+        </w:tc>
+        <w:tc>
+          <w:tcPr>
+            <w:tcW w:w="2761" w:type="dxa"/>
+          </w:tcPr>
+          <w:p>
+            <w:pPr>
+              <w:rPr>
+                <w:lang w:eastAsia="zh-CN"/>
+              </w:rPr>
+            </w:pPr>
+            <w:r>
+              <w:rPr>
+                <w:rFonts w:hint="eastAsia"/>
+                <w:lang w:eastAsia="zh-CN"/>
+              </w:rPr>
+              <w:t>说明</w:t>
+            </w:r>
+          </w:p>
+        </w:tc>
+      </w:tr>
+      <w:tr>
+        <w:tc>
+          <w:tcPr>
+            <w:tcW w:w="2667" w:type="dxa"/>
+          </w:tcPr>
+          <w:p>
+            <w:pPr>
+              <w:rPr>
+                <w:lang w:eastAsia="zh-CN"/>
+              </w:rPr>
+            </w:pPr>
+            <w:r>
+              <w:rPr>
+                <w:rFonts w:hint="eastAsia"/>
+                <w:lang w:eastAsia="zh-CN"/>
+              </w:rPr>
+              <w:t>SysN</w:t>
+            </w:r>
+            <w:r>
+              <w:rPr>
+                <w:lang w:eastAsia="zh-CN"/>
+              </w:rPr>
+              <w:t>ame</w:t>
+            </w:r>
+          </w:p>
+        </w:tc>
+        <w:tc>
+          <w:tcPr>
+            <w:tcW w:w="2648" w:type="dxa"/>
+          </w:tcPr>
+          <w:p>
+            <w:pPr>
+              <w:rPr>
+                <w:lang w:eastAsia="zh-CN"/>
+              </w:rPr>
+            </w:pPr>
+            <w:r>
+              <w:rPr>
+                <w:lang w:eastAsia="zh-CN"/>
+              </w:rPr>
+              <w:t>S</w:t>
+            </w:r>
+            <w:r>
+              <w:rPr>
+                <w:rFonts w:hint="eastAsia"/>
+                <w:lang w:eastAsia="zh-CN"/>
+              </w:rPr>
+              <w:t>tring</w:t>
+            </w:r>
+          </w:p>
+        </w:tc>
+        <w:tc>
+          <w:tcPr>
+            <w:tcW w:w="2761" w:type="dxa"/>
+          </w:tcPr>
+          <w:p>
+            <w:pPr>
+              <w:rPr>
+                <w:lang w:eastAsia="zh-CN"/>
+              </w:rPr>
+            </w:pPr>
+            <w:r>
+              <w:rPr>
+                <w:rFonts w:hint="eastAsia"/>
+                <w:lang w:eastAsia="zh-CN"/>
+              </w:rPr>
+              <w:t>CGZS</w:t>
+            </w:r>
+            <w:r>
+              <w:rPr>
+                <w:lang w:eastAsia="zh-CN"/>
+              </w:rPr>
+              <w:t xml:space="preserve"> </w:t>
+            </w:r>
+          </w:p>
+        </w:tc>
+      </w:tr>
+      <w:tr>
+        <w:tc>
+          <w:tcPr>
+            <w:tcW w:w="2667" w:type="dxa"/>
+          </w:tcPr>
+          <w:p>
+            <w:pPr>
+              <w:rPr>
+                <w:lang w:eastAsia="zh-CN"/>
+              </w:rPr>
+            </w:pPr>
+            <w:r>
+              <w:rPr>
+                <w:rFonts w:hint="eastAsia"/>
+                <w:lang w:eastAsia="zh-CN"/>
+              </w:rPr>
+              <w:t>Token</w:t>
+            </w:r>
+          </w:p>
+        </w:tc>
+        <w:tc>
+          <w:tcPr>
+            <w:tcW w:w="2648" w:type="dxa"/>
+          </w:tcPr>
+          <w:p>
+            <w:pPr>
+              <w:rPr>
+                <w:lang w:eastAsia="zh-CN"/>
+              </w:rPr>
+            </w:pPr>
+            <w:r>
+              <w:rPr>
+                <w:rFonts w:hint="eastAsia"/>
+                <w:lang w:eastAsia="zh-CN"/>
+              </w:rPr>
+              <w:t>String</w:t>
+            </w:r>
+          </w:p>
+        </w:tc>
+        <w:tc>
+          <w:tcPr>
+            <w:tcW w:w="2761" w:type="dxa"/>
+          </w:tcPr>
+          <w:p>
+            <w:pPr>
+              <w:rPr>
+                <w:lang w:eastAsia="zh-CN"/>
+              </w:rPr>
+            </w:pPr>
+            <w:r>
+              <w:rPr>
+                <w:rFonts w:hint="eastAsia"/>
+                <w:lang w:eastAsia="zh-CN"/>
+              </w:rPr>
+              <w:t>令牌</w:t>
+            </w:r>
+          </w:p>
+        </w:tc>
+      </w:tr>
+      <w:tr>
+        <w:tc>
+          <w:tcPr>
+            <w:tcW w:w="2667" w:type="dxa"/>
+          </w:tcPr>
+          <w:p>
+            <w:pPr>
+              <w:rPr>
+                <w:lang w:eastAsia="zh-CN"/>
+              </w:rPr>
+            </w:pPr>
+            <w:r>
+              <w:rPr>
+                <w:lang w:eastAsia="zh-CN"/>
+              </w:rPr>
+              <w:t>M</w:t>
+            </w:r>
+            <w:r>
+              <w:rPr>
+                <w:rFonts w:hint="eastAsia"/>
+                <w:lang w:eastAsia="zh-CN"/>
+              </w:rPr>
+              <w:t>ethod</w:t>
+            </w:r>
+          </w:p>
+        </w:tc>
+        <w:tc>
+          <w:tcPr>
+            <w:tcW w:w="2648" w:type="dxa"/>
+          </w:tcPr>
+          <w:p>
+            <w:pPr>
+              <w:rPr>
+                <w:lang w:eastAsia="zh-CN"/>
+              </w:rPr>
+            </w:pPr>
+            <w:r>
+              <w:rPr>
+                <w:rFonts w:hint="eastAsia"/>
+                <w:lang w:eastAsia="zh-CN"/>
+              </w:rPr>
+              <w:t>String</w:t>
+            </w:r>
+          </w:p>
+        </w:tc>
+        <w:tc>
+          <w:tcPr>
+            <w:tcW w:w="2761" w:type="dxa"/>
+          </w:tcPr>
+          <w:p>
+            <w:pPr>
+              <w:rPr>
+                <w:lang w:eastAsia="zh-CN"/>
+              </w:rPr>
+            </w:pPr>
+            <w:r>
+              <w:rPr>
+                <w:rFonts w:hint="eastAsia"/>
+                <w:lang w:eastAsia="zh-CN"/>
+              </w:rPr>
+              <w:t>j</w:t>
+            </w:r>
+            <w:r>
+              <w:rPr>
+                <w:lang w:eastAsia="zh-CN"/>
+              </w:rPr>
+              <w:t>fyh</w:t>
+            </w:r>
+          </w:p>
+        </w:tc>
+      </w:tr>
+    </w:tbl>
+    <w:p>
+      <w:pPr>
+        <w:ind w:left="220"/>
+        <w:rPr>
           <w:lang w:eastAsia="zh-CN"/>
         </w:rPr>
       </w:pPr>
@@ -2085,7 +2532,6 @@
           <w:p>
             <w:pPr>
               <w:rPr>
-                <w:rFonts w:hint="eastAsia"/>
                 <w:lang w:eastAsia="zh-CN"/>
               </w:rPr>
             </w:pPr>
@@ -2105,7 +2551,6 @@
           <w:p>
             <w:pPr>
               <w:rPr>
-                <w:rFonts w:hint="eastAsia"/>
                 <w:lang w:eastAsia="zh-CN"/>
               </w:rPr>
             </w:pPr>
@@ -2125,7 +2570,6 @@
           <w:p>
             <w:pPr>
               <w:rPr>
-                <w:rFonts w:hint="eastAsia"/>
                 <w:lang w:eastAsia="zh-CN"/>
               </w:rPr>
             </w:pPr>
@@ -2147,7 +2591,6 @@
           <w:p>
             <w:pPr>
               <w:rPr>
-                <w:rFonts w:hint="eastAsia"/>
                 <w:lang w:eastAsia="zh-CN"/>
               </w:rPr>
             </w:pPr>
@@ -2173,7 +2616,6 @@
           <w:p>
             <w:pPr>
               <w:rPr>
-                <w:rFonts w:hint="eastAsia"/>
                 <w:lang w:eastAsia="zh-CN"/>
               </w:rPr>
             </w:pPr>
@@ -2192,7 +2634,6 @@
           <w:p>
             <w:pPr>
               <w:rPr>
-                <w:rFonts w:hint="eastAsia"/>
                 <w:lang w:eastAsia="zh-CN"/>
               </w:rPr>
             </w:pPr>
@@ -2242,7 +2683,6 @@
           <w:p>
             <w:pPr>
               <w:rPr>
-                <w:rFonts w:hint="eastAsia"/>
                 <w:lang w:eastAsia="zh-CN"/>
               </w:rPr>
             </w:pPr>
@@ -2264,7 +2704,6 @@
           <w:p>
             <w:pPr>
               <w:rPr>
-                <w:rFonts w:hint="eastAsia"/>
                 <w:lang w:eastAsia="zh-CN"/>
               </w:rPr>
             </w:pPr>
@@ -2290,7 +2729,6 @@
           <w:p>
             <w:pPr>
               <w:rPr>
-                <w:rFonts w:hint="eastAsia"/>
                 <w:lang w:eastAsia="zh-CN"/>
               </w:rPr>
             </w:pPr>
@@ -2310,7 +2748,6 @@
           <w:p>
             <w:pPr>
               <w:rPr>
-                <w:rFonts w:hint="eastAsia"/>
                 <w:lang w:eastAsia="zh-CN"/>
               </w:rPr>
             </w:pPr>
@@ -2349,7 +2786,6 @@
       <w:pPr>
         <w:ind w:left="220"/>
         <w:rPr>
-          <w:rFonts w:hint="eastAsia"/>
           <w:lang w:eastAsia="zh-CN"/>
         </w:rPr>
       </w:pPr>
@@ -2413,7 +2849,6 @@
           <w:p>
             <w:pPr>
               <w:rPr>
-                <w:rFonts w:hint="eastAsia"/>
                 <w:lang w:eastAsia="zh-CN"/>
               </w:rPr>
             </w:pPr>
@@ -2439,7 +2874,6 @@
           <w:p>
             <w:pPr>
               <w:rPr>
-                <w:rFonts w:hint="eastAsia"/>
                 <w:lang w:eastAsia="zh-CN"/>
               </w:rPr>
             </w:pPr>
@@ -2459,7 +2893,6 @@
           <w:p>
             <w:pPr>
               <w:rPr>
-                <w:rFonts w:hint="eastAsia"/>
                 <w:lang w:eastAsia="zh-CN"/>
               </w:rPr>
             </w:pPr>
@@ -2481,7 +2914,6 @@
           <w:p>
             <w:pPr>
               <w:rPr>
-                <w:rFonts w:hint="eastAsia"/>
                 <w:lang w:eastAsia="zh-CN"/>
               </w:rPr>
             </w:pPr>
@@ -2507,7 +2939,6 @@
           <w:p>
             <w:pPr>
               <w:rPr>
-                <w:rFonts w:hint="eastAsia"/>
                 <w:lang w:eastAsia="zh-CN"/>
               </w:rPr>
             </w:pPr>
@@ -2533,7 +2964,6 @@
           <w:p>
             <w:pPr>
               <w:rPr>
-                <w:rFonts w:hint="eastAsia"/>
                 <w:lang w:eastAsia="zh-CN"/>
               </w:rPr>
             </w:pPr>
@@ -2555,15 +2985,15 @@
           <w:p>
             <w:pPr>
               <w:rPr>
-                <w:rFonts w:hint="eastAsia"/>
-                <w:lang w:eastAsia="zh-CN"/>
-              </w:rPr>
-            </w:pPr>
-            <w:r>
-              <w:rPr>
-                <w:rFonts w:hint="eastAsia"/>
-                <w:lang w:eastAsia="zh-CN"/>
-              </w:rPr>
+                <w:lang w:eastAsia="zh-CN"/>
+              </w:rPr>
+            </w:pPr>
+            <w:r>
+              <w:rPr>
+                <w:rFonts w:hint="eastAsia"/>
+                <w:lang w:eastAsia="zh-CN"/>
+              </w:rPr>
+              <w:lastRenderedPageBreak/>
               <w:t>jfArray</w:t>
             </w:r>
           </w:p>
@@ -2575,7 +3005,6 @@
           <w:p>
             <w:pPr>
               <w:rPr>
-                <w:rFonts w:hint="eastAsia"/>
                 <w:lang w:eastAsia="zh-CN"/>
               </w:rPr>
             </w:pPr>
@@ -2594,7 +3023,6 @@
           <w:p>
             <w:pPr>
               <w:rPr>
-                <w:rFonts w:hint="eastAsia"/>
                 <w:lang w:eastAsia="zh-CN"/>
               </w:rPr>
             </w:pPr>
@@ -2734,7 +3162,6 @@
           <w:p>
             <w:pPr>
               <w:rPr>
-                <w:rFonts w:hint="eastAsia"/>
                 <w:lang w:eastAsia="zh-CN"/>
               </w:rPr>
             </w:pPr>
@@ -2946,7 +3373,6 @@
         <w:rPr>
           <w:lang w:eastAsia="zh-CN"/>
         </w:rPr>
-        <w:lastRenderedPageBreak/>
         <w:tab/>
         <w:t>}, {}]</w:t>
       </w:r>
@@ -2975,12 +3401,7 @@
     </w:p>
     <w:p>
       <w:pPr>
-        <w:pStyle w:val="a6"/>
-        <w:numPr>
-          <w:ilvl w:val="0"/>
-          <w:numId w:val="3"/>
-        </w:numPr>
-        <w:ind w:firstLineChars="0"/>
+        <w:pStyle w:val="4"/>
         <w:rPr>
           <w:lang w:eastAsia="zh-CN"/>
         </w:rPr>
@@ -2990,6 +3411,13 @@
           <w:rFonts w:hint="eastAsia"/>
           <w:lang w:eastAsia="zh-CN"/>
         </w:rPr>
+        <w:t>查询</w:t>
+      </w:r>
+      <w:r>
+        <w:rPr>
+          <w:rFonts w:hint="eastAsia"/>
+          <w:lang w:eastAsia="zh-CN"/>
+        </w:rPr>
         <w:t>交易</w:t>
       </w:r>
       <w:r>
@@ -2997,32 +3425,6 @@
           <w:lang w:eastAsia="zh-CN"/>
         </w:rPr>
         <w:t>云化</w:t>
-      </w:r>
-      <w:r>
-        <w:rPr>
-          <w:lang w:eastAsia="zh-CN"/>
-        </w:rPr>
-        <w:t>接口</w:t>
-      </w:r>
-      <w:r>
-        <w:rPr>
-          <w:rFonts w:hint="eastAsia"/>
-          <w:lang w:eastAsia="zh-CN"/>
-        </w:rPr>
-        <w:t>(</w:t>
-      </w:r>
-      <w:r>
-        <w:rPr>
-          <w:lang w:eastAsia="zh-CN"/>
-        </w:rPr>
-        <w:t>QryJYYH</w:t>
-      </w:r>
-      <w:r>
-        <w:rPr>
-          <w:rFonts w:hint="eastAsia"/>
-          <w:lang w:eastAsia="zh-CN"/>
-        </w:rPr>
-        <w:t>)</w:t>
       </w:r>
     </w:p>
     <w:p>
@@ -3088,19 +3490,18 @@
         <w:tblLook w:val="04A0" w:firstRow="1" w:lastRow="0" w:firstColumn="1" w:lastColumn="0" w:noHBand="0" w:noVBand="1"/>
       </w:tblPr>
       <w:tblGrid>
-        <w:gridCol w:w="2698"/>
-        <w:gridCol w:w="2683"/>
-        <w:gridCol w:w="2695"/>
+        <w:gridCol w:w="2667"/>
+        <w:gridCol w:w="2648"/>
+        <w:gridCol w:w="2761"/>
       </w:tblGrid>
       <w:tr>
         <w:tc>
           <w:tcPr>
-            <w:tcW w:w="2765" w:type="dxa"/>
-          </w:tcPr>
-          <w:p>
-            <w:pPr>
-              <w:rPr>
-                <w:rFonts w:hint="eastAsia"/>
+            <w:tcW w:w="2667" w:type="dxa"/>
+          </w:tcPr>
+          <w:p>
+            <w:pPr>
+              <w:rPr>
                 <w:lang w:eastAsia="zh-CN"/>
               </w:rPr>
             </w:pPr>
@@ -3115,12 +3516,11 @@
         </w:tc>
         <w:tc>
           <w:tcPr>
-            <w:tcW w:w="2765" w:type="dxa"/>
-          </w:tcPr>
-          <w:p>
-            <w:pPr>
-              <w:rPr>
-                <w:rFonts w:hint="eastAsia"/>
+            <w:tcW w:w="2648" w:type="dxa"/>
+          </w:tcPr>
+          <w:p>
+            <w:pPr>
+              <w:rPr>
                 <w:lang w:eastAsia="zh-CN"/>
               </w:rPr>
             </w:pPr>
@@ -3135,12 +3535,11 @@
         </w:tc>
         <w:tc>
           <w:tcPr>
-            <w:tcW w:w="2766" w:type="dxa"/>
-          </w:tcPr>
-          <w:p>
-            <w:pPr>
-              <w:rPr>
-                <w:rFonts w:hint="eastAsia"/>
+            <w:tcW w:w="2761" w:type="dxa"/>
+          </w:tcPr>
+          <w:p>
+            <w:pPr>
+              <w:rPr>
                 <w:lang w:eastAsia="zh-CN"/>
               </w:rPr>
             </w:pPr>
@@ -3157,12 +3556,11 @@
       <w:tr>
         <w:tc>
           <w:tcPr>
-            <w:tcW w:w="2765" w:type="dxa"/>
-          </w:tcPr>
-          <w:p>
-            <w:pPr>
-              <w:rPr>
-                <w:rFonts w:hint="eastAsia"/>
+            <w:tcW w:w="2667" w:type="dxa"/>
+          </w:tcPr>
+          <w:p>
+            <w:pPr>
+              <w:rPr>
                 <w:lang w:eastAsia="zh-CN"/>
               </w:rPr>
             </w:pPr>
@@ -3183,12 +3581,11 @@
         </w:tc>
         <w:tc>
           <w:tcPr>
-            <w:tcW w:w="2765" w:type="dxa"/>
-          </w:tcPr>
-          <w:p>
-            <w:pPr>
-              <w:rPr>
-                <w:rFonts w:hint="eastAsia"/>
+            <w:tcW w:w="2648" w:type="dxa"/>
+          </w:tcPr>
+          <w:p>
+            <w:pPr>
+              <w:rPr>
                 <w:lang w:eastAsia="zh-CN"/>
               </w:rPr>
             </w:pPr>
@@ -3209,12 +3606,11 @@
         </w:tc>
         <w:tc>
           <w:tcPr>
-            <w:tcW w:w="2766" w:type="dxa"/>
-          </w:tcPr>
-          <w:p>
-            <w:pPr>
-              <w:rPr>
-                <w:rFonts w:hint="eastAsia"/>
+            <w:tcW w:w="2761" w:type="dxa"/>
+          </w:tcPr>
+          <w:p>
+            <w:pPr>
+              <w:rPr>
                 <w:lang w:eastAsia="zh-CN"/>
               </w:rPr>
             </w:pPr>
@@ -3227,36 +3623,145 @@
             </w:r>
             <w:r>
               <w:rPr>
-                <w:rFonts w:hint="eastAsia"/>
-                <w:lang w:eastAsia="zh-CN"/>
-              </w:rPr>
-              <w:t>、</w:t>
-            </w:r>
-            <w:r>
-              <w:rPr>
-                <w:rFonts w:hint="eastAsia"/>
-                <w:lang w:eastAsia="zh-CN"/>
-              </w:rPr>
-              <w:t>CEO</w:t>
-            </w:r>
-            <w:r>
-              <w:rPr>
-                <w:rFonts w:hint="eastAsia"/>
-                <w:lang w:eastAsia="zh-CN"/>
-              </w:rPr>
-              <w:t>、</w:t>
-            </w:r>
-            <w:r>
-              <w:rPr>
-                <w:lang w:eastAsia="zh-CN"/>
-              </w:rPr>
-              <w:t>QD</w:t>
-            </w:r>
-            <w:r>
-              <w:rPr>
-                <w:lang w:eastAsia="zh-CN"/>
-              </w:rPr>
-              <w:t>等</w:t>
+                <w:lang w:eastAsia="zh-CN"/>
+              </w:rPr>
+              <w:t xml:space="preserve"> </w:t>
+            </w:r>
+          </w:p>
+        </w:tc>
+      </w:tr>
+      <w:tr>
+        <w:tc>
+          <w:tcPr>
+            <w:tcW w:w="2667" w:type="dxa"/>
+          </w:tcPr>
+          <w:p>
+            <w:pPr>
+              <w:rPr>
+                <w:lang w:eastAsia="zh-CN"/>
+              </w:rPr>
+            </w:pPr>
+            <w:r>
+              <w:rPr>
+                <w:rFonts w:hint="eastAsia"/>
+                <w:lang w:eastAsia="zh-CN"/>
+              </w:rPr>
+              <w:t>Token</w:t>
+            </w:r>
+          </w:p>
+        </w:tc>
+        <w:tc>
+          <w:tcPr>
+            <w:tcW w:w="2648" w:type="dxa"/>
+          </w:tcPr>
+          <w:p>
+            <w:pPr>
+              <w:rPr>
+                <w:lang w:eastAsia="zh-CN"/>
+              </w:rPr>
+            </w:pPr>
+            <w:r>
+              <w:rPr>
+                <w:rFonts w:hint="eastAsia"/>
+                <w:lang w:eastAsia="zh-CN"/>
+              </w:rPr>
+              <w:t>String</w:t>
+            </w:r>
+          </w:p>
+        </w:tc>
+        <w:tc>
+          <w:tcPr>
+            <w:tcW w:w="2761" w:type="dxa"/>
+          </w:tcPr>
+          <w:p>
+            <w:pPr>
+              <w:rPr>
+                <w:lang w:eastAsia="zh-CN"/>
+              </w:rPr>
+            </w:pPr>
+            <w:r>
+              <w:rPr>
+                <w:rFonts w:hint="eastAsia"/>
+                <w:lang w:eastAsia="zh-CN"/>
+              </w:rPr>
+              <w:t>令牌</w:t>
+            </w:r>
+          </w:p>
+        </w:tc>
+      </w:tr>
+      <w:tr>
+        <w:tc>
+          <w:tcPr>
+            <w:tcW w:w="2667" w:type="dxa"/>
+          </w:tcPr>
+          <w:p>
+            <w:pPr>
+              <w:rPr>
+                <w:lang w:eastAsia="zh-CN"/>
+              </w:rPr>
+            </w:pPr>
+            <w:r>
+              <w:rPr>
+                <w:lang w:eastAsia="zh-CN"/>
+              </w:rPr>
+              <w:t>M</w:t>
+            </w:r>
+            <w:r>
+              <w:rPr>
+                <w:rFonts w:hint="eastAsia"/>
+                <w:lang w:eastAsia="zh-CN"/>
+              </w:rPr>
+              <w:t>ethod</w:t>
+            </w:r>
+          </w:p>
+        </w:tc>
+        <w:tc>
+          <w:tcPr>
+            <w:tcW w:w="2648" w:type="dxa"/>
+          </w:tcPr>
+          <w:p>
+            <w:pPr>
+              <w:rPr>
+                <w:lang w:eastAsia="zh-CN"/>
+              </w:rPr>
+            </w:pPr>
+            <w:r>
+              <w:rPr>
+                <w:rFonts w:hint="eastAsia"/>
+                <w:lang w:eastAsia="zh-CN"/>
+              </w:rPr>
+              <w:t>String</w:t>
+            </w:r>
+          </w:p>
+        </w:tc>
+        <w:tc>
+          <w:tcPr>
+            <w:tcW w:w="2761" w:type="dxa"/>
+          </w:tcPr>
+          <w:p>
+            <w:pPr>
+              <w:rPr>
+                <w:lang w:eastAsia="zh-CN"/>
+              </w:rPr>
+            </w:pPr>
+            <w:r>
+              <w:rPr>
+                <w:rFonts w:hint="eastAsia"/>
+                <w:lang w:eastAsia="zh-CN"/>
+              </w:rPr>
+              <w:t>j</w:t>
+            </w:r>
+            <w:r>
+              <w:rPr>
+                <w:lang w:eastAsia="zh-CN"/>
+              </w:rPr>
+              <w:t>y</w:t>
+            </w:r>
+            <w:r>
+              <w:rPr>
+                <w:lang w:eastAsia="zh-CN"/>
+              </w:rPr>
+              <w:t>yh</w:t>
             </w:r>
           </w:p>
         </w:tc>
@@ -3266,7 +3771,6 @@
       <w:pPr>
         <w:ind w:left="220"/>
         <w:rPr>
-          <w:rFonts w:hint="eastAsia"/>
           <w:lang w:eastAsia="zh-CN"/>
         </w:rPr>
       </w:pPr>
@@ -3332,7 +3836,6 @@
           <w:p>
             <w:pPr>
               <w:rPr>
-                <w:rFonts w:hint="eastAsia"/>
                 <w:lang w:eastAsia="zh-CN"/>
               </w:rPr>
             </w:pPr>
@@ -3352,7 +3855,6 @@
           <w:p>
             <w:pPr>
               <w:rPr>
-                <w:rFonts w:hint="eastAsia"/>
                 <w:lang w:eastAsia="zh-CN"/>
               </w:rPr>
             </w:pPr>
@@ -3372,7 +3874,6 @@
           <w:p>
             <w:pPr>
               <w:rPr>
-                <w:rFonts w:hint="eastAsia"/>
                 <w:lang w:eastAsia="zh-CN"/>
               </w:rPr>
             </w:pPr>
@@ -3394,7 +3895,6 @@
           <w:p>
             <w:pPr>
               <w:rPr>
-                <w:rFonts w:hint="eastAsia"/>
                 <w:lang w:eastAsia="zh-CN"/>
               </w:rPr>
             </w:pPr>
@@ -3420,7 +3920,6 @@
           <w:p>
             <w:pPr>
               <w:rPr>
-                <w:rFonts w:hint="eastAsia"/>
                 <w:lang w:eastAsia="zh-CN"/>
               </w:rPr>
             </w:pPr>
@@ -3439,7 +3938,6 @@
           <w:p>
             <w:pPr>
               <w:rPr>
-                <w:rFonts w:hint="eastAsia"/>
                 <w:lang w:eastAsia="zh-CN"/>
               </w:rPr>
             </w:pPr>
@@ -3489,7 +3987,6 @@
           <w:p>
             <w:pPr>
               <w:rPr>
-                <w:rFonts w:hint="eastAsia"/>
                 <w:lang w:eastAsia="zh-CN"/>
               </w:rPr>
             </w:pPr>
@@ -3511,7 +4008,6 @@
           <w:p>
             <w:pPr>
               <w:rPr>
-                <w:rFonts w:hint="eastAsia"/>
                 <w:lang w:eastAsia="zh-CN"/>
               </w:rPr>
             </w:pPr>
@@ -3537,7 +4033,6 @@
           <w:p>
             <w:pPr>
               <w:rPr>
-                <w:rFonts w:hint="eastAsia"/>
                 <w:lang w:eastAsia="zh-CN"/>
               </w:rPr>
             </w:pPr>
@@ -3557,7 +4052,6 @@
           <w:p>
             <w:pPr>
               <w:rPr>
-                <w:rFonts w:hint="eastAsia"/>
                 <w:lang w:eastAsia="zh-CN"/>
               </w:rPr>
             </w:pPr>
@@ -3596,7 +4090,6 @@
       <w:pPr>
         <w:ind w:left="220"/>
         <w:rPr>
-          <w:rFonts w:hint="eastAsia"/>
           <w:lang w:eastAsia="zh-CN"/>
         </w:rPr>
       </w:pPr>
@@ -3660,7 +4153,6 @@
           <w:p>
             <w:pPr>
               <w:rPr>
-                <w:rFonts w:hint="eastAsia"/>
                 <w:lang w:eastAsia="zh-CN"/>
               </w:rPr>
             </w:pPr>
@@ -3680,7 +4172,6 @@
           <w:p>
             <w:pPr>
               <w:rPr>
-                <w:rFonts w:hint="eastAsia"/>
                 <w:lang w:eastAsia="zh-CN"/>
               </w:rPr>
             </w:pPr>
@@ -3700,7 +4191,6 @@
           <w:p>
             <w:pPr>
               <w:rPr>
-                <w:rFonts w:hint="eastAsia"/>
                 <w:lang w:eastAsia="zh-CN"/>
               </w:rPr>
             </w:pPr>
@@ -3722,7 +4212,6 @@
           <w:p>
             <w:pPr>
               <w:rPr>
-                <w:rFonts w:hint="eastAsia"/>
                 <w:lang w:eastAsia="zh-CN"/>
               </w:rPr>
             </w:pPr>
@@ -3741,7 +4230,6 @@
           <w:p>
             <w:pPr>
               <w:rPr>
-                <w:rFonts w:hint="eastAsia"/>
                 <w:lang w:eastAsia="zh-CN"/>
               </w:rPr>
             </w:pPr>
@@ -3761,7 +4249,6 @@
           <w:p>
             <w:pPr>
               <w:rPr>
-                <w:rFonts w:hint="eastAsia"/>
                 <w:lang w:eastAsia="zh-CN"/>
               </w:rPr>
             </w:pPr>
@@ -3780,7 +4267,6 @@
       <w:pPr>
         <w:ind w:left="220"/>
         <w:rPr>
-          <w:rFonts w:hint="eastAsia"/>
           <w:lang w:eastAsia="zh-CN"/>
         </w:rPr>
       </w:pPr>
@@ -3811,7 +4297,6 @@
           <w:p>
             <w:pPr>
               <w:rPr>
-                <w:rFonts w:hint="eastAsia"/>
                 <w:lang w:eastAsia="zh-CN"/>
               </w:rPr>
             </w:pPr>
@@ -3831,7 +4316,6 @@
           <w:p>
             <w:pPr>
               <w:rPr>
-                <w:rFonts w:hint="eastAsia"/>
                 <w:lang w:eastAsia="zh-CN"/>
               </w:rPr>
             </w:pPr>
@@ -3851,7 +4335,6 @@
           <w:p>
             <w:pPr>
               <w:rPr>
-                <w:rFonts w:hint="eastAsia"/>
                 <w:lang w:eastAsia="zh-CN"/>
               </w:rPr>
             </w:pPr>
@@ -3873,7 +4356,6 @@
           <w:p>
             <w:pPr>
               <w:rPr>
-                <w:rFonts w:hint="eastAsia"/>
                 <w:lang w:eastAsia="zh-CN"/>
               </w:rPr>
             </w:pPr>
@@ -3899,7 +4381,6 @@
           <w:p>
             <w:pPr>
               <w:rPr>
-                <w:rFonts w:hint="eastAsia"/>
                 <w:lang w:eastAsia="zh-CN"/>
               </w:rPr>
             </w:pPr>
@@ -3925,7 +4406,6 @@
           <w:p>
             <w:pPr>
               <w:rPr>
-                <w:rFonts w:hint="eastAsia"/>
                 <w:lang w:eastAsia="zh-CN"/>
               </w:rPr>
             </w:pPr>
@@ -3947,7 +4427,6 @@
           <w:p>
             <w:pPr>
               <w:rPr>
-                <w:rFonts w:hint="eastAsia"/>
                 <w:lang w:eastAsia="zh-CN"/>
               </w:rPr>
             </w:pPr>
@@ -3973,7 +4452,6 @@
           <w:p>
             <w:pPr>
               <w:rPr>
-                <w:rFonts w:hint="eastAsia"/>
                 <w:lang w:eastAsia="zh-CN"/>
               </w:rPr>
             </w:pPr>
@@ -3999,7 +4477,6 @@
           <w:p>
             <w:pPr>
               <w:rPr>
-                <w:rFonts w:hint="eastAsia"/>
                 <w:lang w:eastAsia="zh-CN"/>
               </w:rPr>
             </w:pPr>
@@ -4027,7 +4504,6 @@
           <w:p>
             <w:pPr>
               <w:rPr>
-                <w:rFonts w:hint="eastAsia"/>
                 <w:lang w:eastAsia="zh-CN"/>
               </w:rPr>
             </w:pPr>
@@ -4053,7 +4529,6 @@
           <w:p>
             <w:pPr>
               <w:rPr>
-                <w:rFonts w:hint="eastAsia"/>
                 <w:lang w:eastAsia="zh-CN"/>
               </w:rPr>
             </w:pPr>
@@ -4079,7 +4554,6 @@
           <w:p>
             <w:pPr>
               <w:rPr>
-                <w:rFonts w:hint="eastAsia"/>
                 <w:lang w:eastAsia="zh-CN"/>
               </w:rPr>
             </w:pPr>
@@ -4107,14 +4581,14 @@
           <w:p>
             <w:pPr>
               <w:rPr>
-                <w:rFonts w:hint="eastAsia"/>
-                <w:lang w:eastAsia="zh-CN"/>
-              </w:rPr>
-            </w:pPr>
-            <w:r>
-              <w:rPr>
-                <w:lang w:eastAsia="zh-CN"/>
-              </w:rPr>
+                <w:lang w:eastAsia="zh-CN"/>
+              </w:rPr>
+            </w:pPr>
+            <w:r>
+              <w:rPr>
+                <w:lang w:eastAsia="zh-CN"/>
+              </w:rPr>
+              <w:lastRenderedPageBreak/>
               <w:t>P</w:t>
             </w:r>
             <w:r>
@@ -4133,7 +4607,6 @@
           <w:p>
             <w:pPr>
               <w:rPr>
-                <w:rFonts w:hint="eastAsia"/>
                 <w:lang w:eastAsia="zh-CN"/>
               </w:rPr>
             </w:pPr>
@@ -4159,7 +4632,6 @@
           <w:p>
             <w:pPr>
               <w:rPr>
-                <w:rFonts w:hint="eastAsia"/>
                 <w:lang w:eastAsia="zh-CN"/>
               </w:rPr>
             </w:pPr>
@@ -4249,7 +4721,6 @@
       <w:pPr>
         <w:ind w:left="220"/>
         <w:rPr>
-          <w:rFonts w:hint="eastAsia"/>
           <w:lang w:eastAsia="zh-CN"/>
         </w:rPr>
       </w:pPr>
@@ -4385,17 +4856,18 @@
     </w:p>
     <w:p>
       <w:pPr>
-        <w:pStyle w:val="a6"/>
-        <w:numPr>
-          <w:ilvl w:val="0"/>
-          <w:numId w:val="3"/>
-        </w:numPr>
-        <w:ind w:firstLineChars="0"/>
+        <w:pStyle w:val="4"/>
+        <w:rPr>
+          <w:lang w:eastAsia="zh-CN"/>
+        </w:rPr>
+      </w:pPr>
+      <w:r>
         <w:rPr>
           <w:rFonts w:hint="eastAsia"/>
           <w:lang w:eastAsia="zh-CN"/>
         </w:rPr>
-      </w:pPr>
+        <w:t>查询</w:t>
+      </w:r>
       <w:r>
         <w:rPr>
           <w:rFonts w:hint="eastAsia"/>
@@ -4408,26 +4880,6 @@
           <w:lang w:eastAsia="zh-CN"/>
         </w:rPr>
         <w:t>稽核</w:t>
-      </w:r>
-      <w:r>
-        <w:rPr>
-          <w:rFonts w:hint="eastAsia"/>
-          <w:lang w:eastAsia="zh-CN"/>
-        </w:rPr>
-        <w:t>(</w:t>
-      </w:r>
-      <w:r>
-        <w:rPr>
-          <w:lang w:eastAsia="zh-CN"/>
-        </w:rPr>
-        <w:t>QryZDJH</w:t>
-      </w:r>
-      <w:r>
-        <w:rPr>
-          <w:rFonts w:hint="eastAsia"/>
-          <w:lang w:eastAsia="zh-CN"/>
-        </w:rPr>
-        <w:t>)</w:t>
       </w:r>
     </w:p>
     <w:p>
@@ -4493,19 +4945,18 @@
         <w:tblLook w:val="04A0" w:firstRow="1" w:lastRow="0" w:firstColumn="1" w:lastColumn="0" w:noHBand="0" w:noVBand="1"/>
       </w:tblPr>
       <w:tblGrid>
-        <w:gridCol w:w="2698"/>
-        <w:gridCol w:w="2683"/>
-        <w:gridCol w:w="2695"/>
+        <w:gridCol w:w="2667"/>
+        <w:gridCol w:w="2648"/>
+        <w:gridCol w:w="2761"/>
       </w:tblGrid>
       <w:tr>
         <w:tc>
           <w:tcPr>
-            <w:tcW w:w="2765" w:type="dxa"/>
-          </w:tcPr>
-          <w:p>
-            <w:pPr>
-              <w:rPr>
-                <w:rFonts w:hint="eastAsia"/>
+            <w:tcW w:w="2667" w:type="dxa"/>
+          </w:tcPr>
+          <w:p>
+            <w:pPr>
+              <w:rPr>
                 <w:lang w:eastAsia="zh-CN"/>
               </w:rPr>
             </w:pPr>
@@ -4520,12 +4971,11 @@
         </w:tc>
         <w:tc>
           <w:tcPr>
-            <w:tcW w:w="2765" w:type="dxa"/>
-          </w:tcPr>
-          <w:p>
-            <w:pPr>
-              <w:rPr>
-                <w:rFonts w:hint="eastAsia"/>
+            <w:tcW w:w="2648" w:type="dxa"/>
+          </w:tcPr>
+          <w:p>
+            <w:pPr>
+              <w:rPr>
                 <w:lang w:eastAsia="zh-CN"/>
               </w:rPr>
             </w:pPr>
@@ -4540,12 +4990,11 @@
         </w:tc>
         <w:tc>
           <w:tcPr>
-            <w:tcW w:w="2766" w:type="dxa"/>
-          </w:tcPr>
-          <w:p>
-            <w:pPr>
-              <w:rPr>
-                <w:rFonts w:hint="eastAsia"/>
+            <w:tcW w:w="2761" w:type="dxa"/>
+          </w:tcPr>
+          <w:p>
+            <w:pPr>
+              <w:rPr>
                 <w:lang w:eastAsia="zh-CN"/>
               </w:rPr>
             </w:pPr>
@@ -4562,12 +5011,11 @@
       <w:tr>
         <w:tc>
           <w:tcPr>
-            <w:tcW w:w="2765" w:type="dxa"/>
-          </w:tcPr>
-          <w:p>
-            <w:pPr>
-              <w:rPr>
-                <w:rFonts w:hint="eastAsia"/>
+            <w:tcW w:w="2667" w:type="dxa"/>
+          </w:tcPr>
+          <w:p>
+            <w:pPr>
+              <w:rPr>
                 <w:lang w:eastAsia="zh-CN"/>
               </w:rPr>
             </w:pPr>
@@ -4588,12 +5036,11 @@
         </w:tc>
         <w:tc>
           <w:tcPr>
-            <w:tcW w:w="2765" w:type="dxa"/>
-          </w:tcPr>
-          <w:p>
-            <w:pPr>
-              <w:rPr>
-                <w:rFonts w:hint="eastAsia"/>
+            <w:tcW w:w="2648" w:type="dxa"/>
+          </w:tcPr>
+          <w:p>
+            <w:pPr>
+              <w:rPr>
                 <w:lang w:eastAsia="zh-CN"/>
               </w:rPr>
             </w:pPr>
@@ -4614,12 +5061,11 @@
         </w:tc>
         <w:tc>
           <w:tcPr>
-            <w:tcW w:w="2766" w:type="dxa"/>
-          </w:tcPr>
-          <w:p>
-            <w:pPr>
-              <w:rPr>
-                <w:rFonts w:hint="eastAsia"/>
+            <w:tcW w:w="2761" w:type="dxa"/>
+          </w:tcPr>
+          <w:p>
+            <w:pPr>
+              <w:rPr>
                 <w:lang w:eastAsia="zh-CN"/>
               </w:rPr>
             </w:pPr>
@@ -4632,36 +5078,133 @@
             </w:r>
             <w:r>
               <w:rPr>
-                <w:rFonts w:hint="eastAsia"/>
-                <w:lang w:eastAsia="zh-CN"/>
-              </w:rPr>
-              <w:t>、</w:t>
-            </w:r>
-            <w:r>
-              <w:rPr>
-                <w:rFonts w:hint="eastAsia"/>
-                <w:lang w:eastAsia="zh-CN"/>
-              </w:rPr>
-              <w:t>CEO</w:t>
-            </w:r>
-            <w:r>
-              <w:rPr>
-                <w:rFonts w:hint="eastAsia"/>
-                <w:lang w:eastAsia="zh-CN"/>
-              </w:rPr>
-              <w:t>、</w:t>
-            </w:r>
-            <w:r>
-              <w:rPr>
-                <w:lang w:eastAsia="zh-CN"/>
-              </w:rPr>
-              <w:t>QD</w:t>
-            </w:r>
-            <w:r>
-              <w:rPr>
-                <w:lang w:eastAsia="zh-CN"/>
-              </w:rPr>
-              <w:t>等</w:t>
+                <w:lang w:eastAsia="zh-CN"/>
+              </w:rPr>
+              <w:t xml:space="preserve"> </w:t>
+            </w:r>
+          </w:p>
+        </w:tc>
+      </w:tr>
+      <w:tr>
+        <w:tc>
+          <w:tcPr>
+            <w:tcW w:w="2667" w:type="dxa"/>
+          </w:tcPr>
+          <w:p>
+            <w:pPr>
+              <w:rPr>
+                <w:lang w:eastAsia="zh-CN"/>
+              </w:rPr>
+            </w:pPr>
+            <w:r>
+              <w:rPr>
+                <w:rFonts w:hint="eastAsia"/>
+                <w:lang w:eastAsia="zh-CN"/>
+              </w:rPr>
+              <w:t>Token</w:t>
+            </w:r>
+          </w:p>
+        </w:tc>
+        <w:tc>
+          <w:tcPr>
+            <w:tcW w:w="2648" w:type="dxa"/>
+          </w:tcPr>
+          <w:p>
+            <w:pPr>
+              <w:rPr>
+                <w:lang w:eastAsia="zh-CN"/>
+              </w:rPr>
+            </w:pPr>
+            <w:r>
+              <w:rPr>
+                <w:rFonts w:hint="eastAsia"/>
+                <w:lang w:eastAsia="zh-CN"/>
+              </w:rPr>
+              <w:t>String</w:t>
+            </w:r>
+          </w:p>
+        </w:tc>
+        <w:tc>
+          <w:tcPr>
+            <w:tcW w:w="2761" w:type="dxa"/>
+          </w:tcPr>
+          <w:p>
+            <w:pPr>
+              <w:rPr>
+                <w:lang w:eastAsia="zh-CN"/>
+              </w:rPr>
+            </w:pPr>
+            <w:r>
+              <w:rPr>
+                <w:rFonts w:hint="eastAsia"/>
+                <w:lang w:eastAsia="zh-CN"/>
+              </w:rPr>
+              <w:t>令牌</w:t>
+            </w:r>
+          </w:p>
+        </w:tc>
+      </w:tr>
+      <w:tr>
+        <w:tc>
+          <w:tcPr>
+            <w:tcW w:w="2667" w:type="dxa"/>
+          </w:tcPr>
+          <w:p>
+            <w:pPr>
+              <w:rPr>
+                <w:lang w:eastAsia="zh-CN"/>
+              </w:rPr>
+            </w:pPr>
+            <w:r>
+              <w:rPr>
+                <w:lang w:eastAsia="zh-CN"/>
+              </w:rPr>
+              <w:t>M</w:t>
+            </w:r>
+            <w:r>
+              <w:rPr>
+                <w:rFonts w:hint="eastAsia"/>
+                <w:lang w:eastAsia="zh-CN"/>
+              </w:rPr>
+              <w:t>ethod</w:t>
+            </w:r>
+          </w:p>
+        </w:tc>
+        <w:tc>
+          <w:tcPr>
+            <w:tcW w:w="2648" w:type="dxa"/>
+          </w:tcPr>
+          <w:p>
+            <w:pPr>
+              <w:rPr>
+                <w:lang w:eastAsia="zh-CN"/>
+              </w:rPr>
+            </w:pPr>
+            <w:r>
+              <w:rPr>
+                <w:rFonts w:hint="eastAsia"/>
+                <w:lang w:eastAsia="zh-CN"/>
+              </w:rPr>
+              <w:t>String</w:t>
+            </w:r>
+          </w:p>
+        </w:tc>
+        <w:tc>
+          <w:tcPr>
+            <w:tcW w:w="2761" w:type="dxa"/>
+          </w:tcPr>
+          <w:p>
+            <w:pPr>
+              <w:rPr>
+                <w:lang w:eastAsia="zh-CN"/>
+              </w:rPr>
+            </w:pPr>
+            <w:r>
+              <w:rPr>
+                <w:rFonts w:hint="eastAsia"/>
+                <w:lang w:eastAsia="zh-CN"/>
+              </w:rPr>
+              <w:t>zdjh</w:t>
             </w:r>
           </w:p>
         </w:tc>
@@ -4671,7 +5214,6 @@
       <w:pPr>
         <w:ind w:left="220"/>
         <w:rPr>
-          <w:rFonts w:hint="eastAsia"/>
           <w:lang w:eastAsia="zh-CN"/>
         </w:rPr>
       </w:pPr>
@@ -4737,7 +5279,6 @@
           <w:p>
             <w:pPr>
               <w:rPr>
-                <w:rFonts w:hint="eastAsia"/>
                 <w:lang w:eastAsia="zh-CN"/>
               </w:rPr>
             </w:pPr>
@@ -4757,7 +5298,6 @@
           <w:p>
             <w:pPr>
               <w:rPr>
-                <w:rFonts w:hint="eastAsia"/>
                 <w:lang w:eastAsia="zh-CN"/>
               </w:rPr>
             </w:pPr>
@@ -4777,7 +5317,6 @@
           <w:p>
             <w:pPr>
               <w:rPr>
-                <w:rFonts w:hint="eastAsia"/>
                 <w:lang w:eastAsia="zh-CN"/>
               </w:rPr>
             </w:pPr>
@@ -4799,7 +5338,6 @@
           <w:p>
             <w:pPr>
               <w:rPr>
-                <w:rFonts w:hint="eastAsia"/>
                 <w:lang w:eastAsia="zh-CN"/>
               </w:rPr>
             </w:pPr>
@@ -4825,7 +5363,6 @@
           <w:p>
             <w:pPr>
               <w:rPr>
-                <w:rFonts w:hint="eastAsia"/>
                 <w:lang w:eastAsia="zh-CN"/>
               </w:rPr>
             </w:pPr>
@@ -4844,7 +5381,6 @@
           <w:p>
             <w:pPr>
               <w:rPr>
-                <w:rFonts w:hint="eastAsia"/>
                 <w:lang w:eastAsia="zh-CN"/>
               </w:rPr>
             </w:pPr>
@@ -4869,7 +5405,6 @@
               <w:pStyle w:val="CharChar"/>
             </w:pPr>
             <w:r>
-              <w:lastRenderedPageBreak/>
               <w:t>description</w:t>
             </w:r>
           </w:p>
@@ -4895,7 +5430,6 @@
           <w:p>
             <w:pPr>
               <w:rPr>
-                <w:rFonts w:hint="eastAsia"/>
                 <w:lang w:eastAsia="zh-CN"/>
               </w:rPr>
             </w:pPr>
@@ -4917,7 +5451,6 @@
           <w:p>
             <w:pPr>
               <w:rPr>
-                <w:rFonts w:hint="eastAsia"/>
                 <w:lang w:eastAsia="zh-CN"/>
               </w:rPr>
             </w:pPr>
@@ -4943,7 +5476,6 @@
           <w:p>
             <w:pPr>
               <w:rPr>
-                <w:rFonts w:hint="eastAsia"/>
                 <w:lang w:eastAsia="zh-CN"/>
               </w:rPr>
             </w:pPr>
@@ -4963,7 +5495,6 @@
           <w:p>
             <w:pPr>
               <w:rPr>
-                <w:rFonts w:hint="eastAsia"/>
                 <w:lang w:eastAsia="zh-CN"/>
               </w:rPr>
             </w:pPr>
@@ -5002,7 +5533,6 @@
       <w:pPr>
         <w:ind w:left="220"/>
         <w:rPr>
-          <w:rFonts w:hint="eastAsia"/>
           <w:lang w:eastAsia="zh-CN"/>
         </w:rPr>
       </w:pPr>
@@ -5066,7 +5596,6 @@
           <w:p>
             <w:pPr>
               <w:rPr>
-                <w:rFonts w:hint="eastAsia"/>
                 <w:lang w:eastAsia="zh-CN"/>
               </w:rPr>
             </w:pPr>
@@ -5086,7 +5615,6 @@
           <w:p>
             <w:pPr>
               <w:rPr>
-                <w:rFonts w:hint="eastAsia"/>
                 <w:lang w:eastAsia="zh-CN"/>
               </w:rPr>
             </w:pPr>
@@ -5106,7 +5634,6 @@
           <w:p>
             <w:pPr>
               <w:rPr>
-                <w:rFonts w:hint="eastAsia"/>
                 <w:lang w:eastAsia="zh-CN"/>
               </w:rPr>
             </w:pPr>
@@ -5128,7 +5655,6 @@
           <w:p>
             <w:pPr>
               <w:rPr>
-                <w:rFonts w:hint="eastAsia"/>
                 <w:lang w:eastAsia="zh-CN"/>
               </w:rPr>
             </w:pPr>
@@ -5147,7 +5673,6 @@
           <w:p>
             <w:pPr>
               <w:rPr>
-                <w:rFonts w:hint="eastAsia"/>
                 <w:lang w:eastAsia="zh-CN"/>
               </w:rPr>
             </w:pPr>
@@ -5173,7 +5698,6 @@
           <w:p>
             <w:pPr>
               <w:rPr>
-                <w:rFonts w:hint="eastAsia"/>
                 <w:lang w:eastAsia="zh-CN"/>
               </w:rPr>
             </w:pPr>
@@ -5251,7 +5775,6 @@
           <w:p>
             <w:pPr>
               <w:rPr>
-                <w:rFonts w:hint="eastAsia"/>
                 <w:lang w:eastAsia="zh-CN"/>
               </w:rPr>
             </w:pPr>
@@ -5329,7 +5852,6 @@
           <w:p>
             <w:pPr>
               <w:rPr>
-                <w:rFonts w:hint="eastAsia"/>
                 <w:lang w:eastAsia="zh-CN"/>
               </w:rPr>
             </w:pPr>
@@ -5401,7 +5923,6 @@
           <w:p>
             <w:pPr>
               <w:rPr>
-                <w:rFonts w:hint="eastAsia"/>
                 <w:lang w:eastAsia="zh-CN"/>
               </w:rPr>
             </w:pPr>
@@ -5419,7 +5940,6 @@
     <w:p>
       <w:pPr>
         <w:rPr>
-          <w:rFonts w:hint="eastAsia"/>
           <w:lang w:eastAsia="zh-CN"/>
         </w:rPr>
       </w:pPr>
@@ -5428,7 +5948,6 @@
       <w:pPr>
         <w:ind w:left="220"/>
         <w:rPr>
-          <w:rFonts w:hint="eastAsia"/>
           <w:lang w:eastAsia="zh-CN"/>
         </w:rPr>
       </w:pPr>
@@ -5460,7 +5979,6 @@
           <w:p>
             <w:pPr>
               <w:rPr>
-                <w:rFonts w:hint="eastAsia"/>
                 <w:lang w:eastAsia="zh-CN"/>
               </w:rPr>
             </w:pPr>
@@ -5480,7 +5998,6 @@
           <w:p>
             <w:pPr>
               <w:rPr>
-                <w:rFonts w:hint="eastAsia"/>
                 <w:lang w:eastAsia="zh-CN"/>
               </w:rPr>
             </w:pPr>
@@ -5500,7 +6017,6 @@
           <w:p>
             <w:pPr>
               <w:rPr>
-                <w:rFonts w:hint="eastAsia"/>
                 <w:lang w:eastAsia="zh-CN"/>
               </w:rPr>
             </w:pPr>
@@ -5522,7 +6038,6 @@
           <w:p>
             <w:pPr>
               <w:rPr>
-                <w:rFonts w:hint="eastAsia"/>
                 <w:lang w:eastAsia="zh-CN"/>
               </w:rPr>
             </w:pPr>
@@ -5548,7 +6063,6 @@
           <w:p>
             <w:pPr>
               <w:rPr>
-                <w:rFonts w:hint="eastAsia"/>
                 <w:lang w:eastAsia="zh-CN"/>
               </w:rPr>
             </w:pPr>
@@ -5574,7 +6088,6 @@
           <w:p>
             <w:pPr>
               <w:rPr>
-                <w:rFonts w:hint="eastAsia"/>
                 <w:lang w:eastAsia="zh-CN"/>
               </w:rPr>
             </w:pPr>
@@ -5596,7 +6109,6 @@
           <w:p>
             <w:pPr>
               <w:rPr>
-                <w:rFonts w:hint="eastAsia"/>
                 <w:lang w:eastAsia="zh-CN"/>
               </w:rPr>
             </w:pPr>
@@ -5622,7 +6134,6 @@
           <w:p>
             <w:pPr>
               <w:rPr>
-                <w:rFonts w:hint="eastAsia"/>
                 <w:lang w:eastAsia="zh-CN"/>
               </w:rPr>
             </w:pPr>
@@ -5648,7 +6159,6 @@
           <w:p>
             <w:pPr>
               <w:rPr>
-                <w:rFonts w:hint="eastAsia"/>
                 <w:lang w:eastAsia="zh-CN"/>
               </w:rPr>
             </w:pPr>
@@ -5676,7 +6186,6 @@
           <w:p>
             <w:pPr>
               <w:rPr>
-                <w:rFonts w:hint="eastAsia"/>
                 <w:lang w:eastAsia="zh-CN"/>
               </w:rPr>
             </w:pPr>
@@ -5702,7 +6211,6 @@
           <w:p>
             <w:pPr>
               <w:rPr>
-                <w:rFonts w:hint="eastAsia"/>
                 <w:lang w:eastAsia="zh-CN"/>
               </w:rPr>
             </w:pPr>
@@ -5728,7 +6236,6 @@
           <w:p>
             <w:pPr>
               <w:rPr>
-                <w:rFonts w:hint="eastAsia"/>
                 <w:lang w:eastAsia="zh-CN"/>
               </w:rPr>
             </w:pPr>
@@ -5823,6 +6330,7 @@
         <w:rPr>
           <w:lang w:eastAsia="zh-CN"/>
         </w:rPr>
+        <w:lastRenderedPageBreak/>
         <w:tab/>
         <w:t>"after": "1000",</w:t>
       </w:r>
@@ -5861,7 +6369,6 @@
       <w:pPr>
         <w:ind w:left="220"/>
         <w:rPr>
-          <w:rFonts w:hint="eastAsia"/>
           <w:lang w:eastAsia="zh-CN"/>
         </w:rPr>
       </w:pPr>
@@ -5970,50 +6477,32 @@
       <w:pPr>
         <w:ind w:left="220"/>
         <w:rPr>
+          <w:lang w:eastAsia="zh-CN"/>
+        </w:rPr>
+      </w:pPr>
+    </w:p>
+    <w:p>
+      <w:pPr>
+        <w:pStyle w:val="4"/>
+        <w:rPr>
+          <w:lang w:eastAsia="zh-CN"/>
+        </w:rPr>
+      </w:pPr>
+      <w:r>
+        <w:rPr>
           <w:rFonts w:hint="eastAsia"/>
           <w:lang w:eastAsia="zh-CN"/>
         </w:rPr>
-      </w:pPr>
-    </w:p>
-    <w:p>
-      <w:pPr>
-        <w:pStyle w:val="a6"/>
-        <w:numPr>
-          <w:ilvl w:val="0"/>
-          <w:numId w:val="3"/>
-        </w:numPr>
-        <w:ind w:firstLineChars="0"/>
+        <w:t>查询</w:t>
+      </w:r>
+      <w:bookmarkStart w:id="14" w:name="_GoBack"/>
+      <w:bookmarkEnd w:id="14"/>
+      <w:r>
         <w:rPr>
           <w:rFonts w:hint="eastAsia"/>
           <w:lang w:eastAsia="zh-CN"/>
         </w:rPr>
-      </w:pPr>
-      <w:r>
-        <w:rPr>
-          <w:rFonts w:hint="eastAsia"/>
-          <w:lang w:eastAsia="zh-CN"/>
-        </w:rPr>
-        <w:t>知识库接口</w:t>
-      </w:r>
-      <w:r>
-        <w:rPr>
-          <w:rFonts w:hint="eastAsia"/>
-          <w:lang w:eastAsia="zh-CN"/>
-        </w:rPr>
-        <w:t>(</w:t>
-      </w:r>
-      <w:r>
-        <w:rPr>
-          <w:lang w:eastAsia="zh-CN"/>
-        </w:rPr>
-        <w:t>QryKnowledgeHis</w:t>
-      </w:r>
-      <w:r>
-        <w:rPr>
-          <w:rFonts w:hint="eastAsia"/>
-          <w:lang w:eastAsia="zh-CN"/>
-        </w:rPr>
-        <w:t>)</w:t>
+        <w:t>知识库</w:t>
       </w:r>
     </w:p>
     <w:p>
@@ -6086,12 +6575,11 @@
       <w:tr>
         <w:tc>
           <w:tcPr>
-            <w:tcW w:w="2765" w:type="dxa"/>
-          </w:tcPr>
-          <w:p>
-            <w:pPr>
-              <w:rPr>
-                <w:rFonts w:hint="eastAsia"/>
+            <w:tcW w:w="2693" w:type="dxa"/>
+          </w:tcPr>
+          <w:p>
+            <w:pPr>
+              <w:rPr>
                 <w:lang w:eastAsia="zh-CN"/>
               </w:rPr>
             </w:pPr>
@@ -6106,12 +6594,11 @@
         </w:tc>
         <w:tc>
           <w:tcPr>
-            <w:tcW w:w="2765" w:type="dxa"/>
-          </w:tcPr>
-          <w:p>
-            <w:pPr>
-              <w:rPr>
-                <w:rFonts w:hint="eastAsia"/>
+            <w:tcW w:w="2679" w:type="dxa"/>
+          </w:tcPr>
+          <w:p>
+            <w:pPr>
+              <w:rPr>
                 <w:lang w:eastAsia="zh-CN"/>
               </w:rPr>
             </w:pPr>
@@ -6126,12 +6613,11 @@
         </w:tc>
         <w:tc>
           <w:tcPr>
-            <w:tcW w:w="2766" w:type="dxa"/>
-          </w:tcPr>
-          <w:p>
-            <w:pPr>
-              <w:rPr>
-                <w:rFonts w:hint="eastAsia"/>
+            <w:tcW w:w="2704" w:type="dxa"/>
+          </w:tcPr>
+          <w:p>
+            <w:pPr>
+              <w:rPr>
                 <w:lang w:eastAsia="zh-CN"/>
               </w:rPr>
             </w:pPr>
@@ -6148,12 +6634,11 @@
       <w:tr>
         <w:tc>
           <w:tcPr>
-            <w:tcW w:w="2765" w:type="dxa"/>
-          </w:tcPr>
-          <w:p>
-            <w:pPr>
-              <w:rPr>
-                <w:rFonts w:hint="eastAsia"/>
+            <w:tcW w:w="2693" w:type="dxa"/>
+          </w:tcPr>
+          <w:p>
+            <w:pPr>
+              <w:rPr>
                 <w:lang w:eastAsia="zh-CN"/>
               </w:rPr>
             </w:pPr>
@@ -6174,12 +6659,11 @@
         </w:tc>
         <w:tc>
           <w:tcPr>
-            <w:tcW w:w="2765" w:type="dxa"/>
-          </w:tcPr>
-          <w:p>
-            <w:pPr>
-              <w:rPr>
-                <w:rFonts w:hint="eastAsia"/>
+            <w:tcW w:w="2679" w:type="dxa"/>
+          </w:tcPr>
+          <w:p>
+            <w:pPr>
+              <w:rPr>
                 <w:lang w:eastAsia="zh-CN"/>
               </w:rPr>
             </w:pPr>
@@ -6200,12 +6684,11 @@
         </w:tc>
         <w:tc>
           <w:tcPr>
-            <w:tcW w:w="2766" w:type="dxa"/>
-          </w:tcPr>
-          <w:p>
-            <w:pPr>
-              <w:rPr>
-                <w:rFonts w:hint="eastAsia"/>
+            <w:tcW w:w="2704" w:type="dxa"/>
+          </w:tcPr>
+          <w:p>
+            <w:pPr>
+              <w:rPr>
                 <w:lang w:eastAsia="zh-CN"/>
               </w:rPr>
             </w:pPr>
@@ -6218,36 +6701,9 @@
             </w:r>
             <w:r>
               <w:rPr>
-                <w:rFonts w:hint="eastAsia"/>
-                <w:lang w:eastAsia="zh-CN"/>
-              </w:rPr>
-              <w:t>、</w:t>
-            </w:r>
-            <w:r>
-              <w:rPr>
-                <w:rFonts w:hint="eastAsia"/>
-                <w:lang w:eastAsia="zh-CN"/>
-              </w:rPr>
-              <w:t>CEO</w:t>
-            </w:r>
-            <w:r>
-              <w:rPr>
-                <w:rFonts w:hint="eastAsia"/>
-                <w:lang w:eastAsia="zh-CN"/>
-              </w:rPr>
-              <w:t>、</w:t>
-            </w:r>
-            <w:r>
-              <w:rPr>
-                <w:lang w:eastAsia="zh-CN"/>
-              </w:rPr>
-              <w:t>QD</w:t>
-            </w:r>
-            <w:r>
-              <w:rPr>
-                <w:lang w:eastAsia="zh-CN"/>
-              </w:rPr>
-              <w:t>等</w:t>
+                <w:lang w:eastAsia="zh-CN"/>
+              </w:rPr>
+              <w:t xml:space="preserve"> </w:t>
             </w:r>
           </w:p>
         </w:tc>
@@ -6255,71 +6711,58 @@
       <w:tr>
         <w:tc>
           <w:tcPr>
-            <w:tcW w:w="2765" w:type="dxa"/>
-          </w:tcPr>
-          <w:p>
-            <w:pPr>
-              <w:rPr>
-                <w:rFonts w:hint="eastAsia"/>
-                <w:lang w:eastAsia="zh-CN"/>
-              </w:rPr>
-            </w:pPr>
-            <w:r>
-              <w:rPr>
-                <w:lang w:eastAsia="zh-CN"/>
-              </w:rPr>
-              <w:t>monNum</w:t>
-            </w:r>
-          </w:p>
-        </w:tc>
-        <w:tc>
-          <w:tcPr>
-            <w:tcW w:w="2765" w:type="dxa"/>
-          </w:tcPr>
-          <w:p>
-            <w:pPr>
-              <w:rPr>
-                <w:lang w:eastAsia="zh-CN"/>
-              </w:rPr>
-            </w:pPr>
-            <w:r>
-              <w:rPr>
-                <w:lang w:eastAsia="zh-CN"/>
-              </w:rPr>
-              <w:t>I</w:t>
-            </w:r>
-            <w:r>
-              <w:rPr>
-                <w:rFonts w:hint="eastAsia"/>
-                <w:lang w:eastAsia="zh-CN"/>
-              </w:rPr>
-              <w:t>nt</w:t>
-            </w:r>
-          </w:p>
-        </w:tc>
-        <w:tc>
-          <w:tcPr>
-            <w:tcW w:w="2766" w:type="dxa"/>
-          </w:tcPr>
-          <w:p>
-            <w:pPr>
-              <w:rPr>
-                <w:rFonts w:hint="eastAsia"/>
-                <w:lang w:eastAsia="zh-CN"/>
-              </w:rPr>
-            </w:pPr>
-            <w:r>
-              <w:rPr>
-                <w:rFonts w:hint="eastAsia"/>
-                <w:lang w:eastAsia="zh-CN"/>
-              </w:rPr>
-              <w:t>需要</w:t>
-            </w:r>
-            <w:r>
-              <w:rPr>
-                <w:lang w:eastAsia="zh-CN"/>
-              </w:rPr>
-              <w:t>请求的月份数量</w:t>
+            <w:tcW w:w="2693" w:type="dxa"/>
+          </w:tcPr>
+          <w:p>
+            <w:pPr>
+              <w:rPr>
+                <w:lang w:eastAsia="zh-CN"/>
+              </w:rPr>
+            </w:pPr>
+            <w:r>
+              <w:rPr>
+                <w:rFonts w:hint="eastAsia"/>
+                <w:lang w:eastAsia="zh-CN"/>
+              </w:rPr>
+              <w:t>Token</w:t>
+            </w:r>
+          </w:p>
+        </w:tc>
+        <w:tc>
+          <w:tcPr>
+            <w:tcW w:w="2679" w:type="dxa"/>
+          </w:tcPr>
+          <w:p>
+            <w:pPr>
+              <w:rPr>
+                <w:lang w:eastAsia="zh-CN"/>
+              </w:rPr>
+            </w:pPr>
+            <w:r>
+              <w:rPr>
+                <w:rFonts w:hint="eastAsia"/>
+                <w:lang w:eastAsia="zh-CN"/>
+              </w:rPr>
+              <w:t>String</w:t>
+            </w:r>
+          </w:p>
+        </w:tc>
+        <w:tc>
+          <w:tcPr>
+            <w:tcW w:w="2704" w:type="dxa"/>
+          </w:tcPr>
+          <w:p>
+            <w:pPr>
+              <w:rPr>
+                <w:lang w:eastAsia="zh-CN"/>
+              </w:rPr>
+            </w:pPr>
+            <w:r>
+              <w:rPr>
+                <w:rFonts w:hint="eastAsia"/>
+                <w:lang w:eastAsia="zh-CN"/>
+              </w:rPr>
+              <w:t>令牌</w:t>
             </w:r>
           </w:p>
         </w:tc>
@@ -6327,7 +6770,148 @@
       <w:tr>
         <w:tc>
           <w:tcPr>
-            <w:tcW w:w="2765" w:type="dxa"/>
+            <w:tcW w:w="2693" w:type="dxa"/>
+          </w:tcPr>
+          <w:p>
+            <w:pPr>
+              <w:rPr>
+                <w:lang w:eastAsia="zh-CN"/>
+              </w:rPr>
+            </w:pPr>
+            <w:r>
+              <w:rPr>
+                <w:lang w:eastAsia="zh-CN"/>
+              </w:rPr>
+              <w:t>M</w:t>
+            </w:r>
+            <w:r>
+              <w:rPr>
+                <w:rFonts w:hint="eastAsia"/>
+                <w:lang w:eastAsia="zh-CN"/>
+              </w:rPr>
+              <w:t>ethod</w:t>
+            </w:r>
+          </w:p>
+        </w:tc>
+        <w:tc>
+          <w:tcPr>
+            <w:tcW w:w="2679" w:type="dxa"/>
+          </w:tcPr>
+          <w:p>
+            <w:pPr>
+              <w:rPr>
+                <w:lang w:eastAsia="zh-CN"/>
+              </w:rPr>
+            </w:pPr>
+            <w:r>
+              <w:rPr>
+                <w:rFonts w:hint="eastAsia"/>
+                <w:lang w:eastAsia="zh-CN"/>
+              </w:rPr>
+              <w:t>String</w:t>
+            </w:r>
+          </w:p>
+        </w:tc>
+        <w:tc>
+          <w:tcPr>
+            <w:tcW w:w="2704" w:type="dxa"/>
+          </w:tcPr>
+          <w:p>
+            <w:pPr>
+              <w:rPr>
+                <w:lang w:eastAsia="zh-CN"/>
+              </w:rPr>
+            </w:pPr>
+            <w:r>
+              <w:rPr>
+                <w:rFonts w:hint="eastAsia"/>
+                <w:lang w:eastAsia="zh-CN"/>
+              </w:rPr>
+              <w:t>j</w:t>
+            </w:r>
+            <w:r>
+              <w:rPr>
+                <w:lang w:eastAsia="zh-CN"/>
+              </w:rPr>
+              <w:t>fyh</w:t>
+            </w:r>
+          </w:p>
+        </w:tc>
+      </w:tr>
+      <w:tr>
+        <w:tc>
+          <w:tcPr>
+            <w:tcW w:w="2693" w:type="dxa"/>
+          </w:tcPr>
+          <w:p>
+            <w:pPr>
+              <w:rPr>
+                <w:lang w:eastAsia="zh-CN"/>
+              </w:rPr>
+            </w:pPr>
+            <w:r>
+              <w:rPr>
+                <w:lang w:eastAsia="zh-CN"/>
+              </w:rPr>
+              <w:t>monNum</w:t>
+            </w:r>
+          </w:p>
+        </w:tc>
+        <w:tc>
+          <w:tcPr>
+            <w:tcW w:w="2679" w:type="dxa"/>
+          </w:tcPr>
+          <w:p>
+            <w:pPr>
+              <w:rPr>
+                <w:lang w:eastAsia="zh-CN"/>
+              </w:rPr>
+            </w:pPr>
+            <w:r>
+              <w:rPr>
+                <w:lang w:eastAsia="zh-CN"/>
+              </w:rPr>
+              <w:t>I</w:t>
+            </w:r>
+            <w:r>
+              <w:rPr>
+                <w:rFonts w:hint="eastAsia"/>
+                <w:lang w:eastAsia="zh-CN"/>
+              </w:rPr>
+              <w:t>nt</w:t>
+            </w:r>
+          </w:p>
+        </w:tc>
+        <w:tc>
+          <w:tcPr>
+            <w:tcW w:w="2704" w:type="dxa"/>
+          </w:tcPr>
+          <w:p>
+            <w:pPr>
+              <w:rPr>
+                <w:lang w:eastAsia="zh-CN"/>
+              </w:rPr>
+            </w:pPr>
+            <w:r>
+              <w:rPr>
+                <w:rFonts w:hint="eastAsia"/>
+                <w:lang w:eastAsia="zh-CN"/>
+              </w:rPr>
+              <w:t>需要</w:t>
+            </w:r>
+            <w:r>
+              <w:rPr>
+                <w:lang w:eastAsia="zh-CN"/>
+              </w:rPr>
+              <w:t>请求的月份数量</w:t>
+            </w:r>
+          </w:p>
+        </w:tc>
+      </w:tr>
+      <w:tr>
+        <w:tc>
+          <w:tcPr>
+            <w:tcW w:w="2693" w:type="dxa"/>
           </w:tcPr>
           <w:p>
             <w:pPr>
@@ -6352,7 +6936,7 @@
         </w:tc>
         <w:tc>
           <w:tcPr>
-            <w:tcW w:w="2765" w:type="dxa"/>
+            <w:tcW w:w="2679" w:type="dxa"/>
           </w:tcPr>
           <w:p>
             <w:pPr>
@@ -6377,12 +6961,11 @@
         </w:tc>
         <w:tc>
           <w:tcPr>
-            <w:tcW w:w="2766" w:type="dxa"/>
-          </w:tcPr>
-          <w:p>
-            <w:pPr>
-              <w:rPr>
-                <w:rFonts w:hint="eastAsia"/>
+            <w:tcW w:w="2704" w:type="dxa"/>
+          </w:tcPr>
+          <w:p>
+            <w:pPr>
+              <w:rPr>
                 <w:lang w:eastAsia="zh-CN"/>
               </w:rPr>
             </w:pPr>
@@ -6446,7 +7029,6 @@
       <w:pPr>
         <w:ind w:left="220"/>
         <w:rPr>
-          <w:rFonts w:hint="eastAsia"/>
           <w:lang w:eastAsia="zh-CN"/>
         </w:rPr>
       </w:pPr>
@@ -6512,7 +7094,6 @@
           <w:p>
             <w:pPr>
               <w:rPr>
-                <w:rFonts w:hint="eastAsia"/>
                 <w:lang w:eastAsia="zh-CN"/>
               </w:rPr>
             </w:pPr>
@@ -6532,7 +7113,6 @@
           <w:p>
             <w:pPr>
               <w:rPr>
-                <w:rFonts w:hint="eastAsia"/>
                 <w:lang w:eastAsia="zh-CN"/>
               </w:rPr>
             </w:pPr>
@@ -6552,7 +7132,6 @@
           <w:p>
             <w:pPr>
               <w:rPr>
-                <w:rFonts w:hint="eastAsia"/>
                 <w:lang w:eastAsia="zh-CN"/>
               </w:rPr>
             </w:pPr>
@@ -6574,7 +7153,6 @@
           <w:p>
             <w:pPr>
               <w:rPr>
-                <w:rFonts w:hint="eastAsia"/>
                 <w:lang w:eastAsia="zh-CN"/>
               </w:rPr>
             </w:pPr>
@@ -6600,7 +7178,6 @@
           <w:p>
             <w:pPr>
               <w:rPr>
-                <w:rFonts w:hint="eastAsia"/>
                 <w:lang w:eastAsia="zh-CN"/>
               </w:rPr>
             </w:pPr>
@@ -6619,7 +7196,6 @@
           <w:p>
             <w:pPr>
               <w:rPr>
-                <w:rFonts w:hint="eastAsia"/>
                 <w:lang w:eastAsia="zh-CN"/>
               </w:rPr>
             </w:pPr>
@@ -6669,7 +7245,6 @@
           <w:p>
             <w:pPr>
               <w:rPr>
-                <w:rFonts w:hint="eastAsia"/>
                 <w:lang w:eastAsia="zh-CN"/>
               </w:rPr>
             </w:pPr>
@@ -6691,7 +7266,6 @@
           <w:p>
             <w:pPr>
               <w:rPr>
-                <w:rFonts w:hint="eastAsia"/>
                 <w:lang w:eastAsia="zh-CN"/>
               </w:rPr>
             </w:pPr>
@@ -6717,7 +7291,6 @@
           <w:p>
             <w:pPr>
               <w:rPr>
-                <w:rFonts w:hint="eastAsia"/>
                 <w:lang w:eastAsia="zh-CN"/>
               </w:rPr>
             </w:pPr>
@@ -6737,7 +7310,6 @@
           <w:p>
             <w:pPr>
               <w:rPr>
-                <w:rFonts w:hint="eastAsia"/>
                 <w:lang w:eastAsia="zh-CN"/>
               </w:rPr>
             </w:pPr>
@@ -6784,7 +7356,6 @@
           <w:rFonts w:hint="eastAsia"/>
           <w:lang w:eastAsia="zh-CN"/>
         </w:rPr>
-        <w:lastRenderedPageBreak/>
         <w:t>(</w:t>
       </w:r>
       <w:r>
@@ -6821,7 +7392,6 @@
           <w:p>
             <w:pPr>
               <w:rPr>
-                <w:rFonts w:hint="eastAsia"/>
                 <w:lang w:eastAsia="zh-CN"/>
               </w:rPr>
             </w:pPr>
@@ -6841,7 +7411,6 @@
           <w:p>
             <w:pPr>
               <w:rPr>
-                <w:rFonts w:hint="eastAsia"/>
                 <w:lang w:eastAsia="zh-CN"/>
               </w:rPr>
             </w:pPr>
@@ -6861,7 +7430,6 @@
           <w:p>
             <w:pPr>
               <w:rPr>
-                <w:rFonts w:hint="eastAsia"/>
                 <w:lang w:eastAsia="zh-CN"/>
               </w:rPr>
             </w:pPr>
@@ -6883,7 +7451,6 @@
           <w:p>
             <w:pPr>
               <w:rPr>
-                <w:rFonts w:hint="eastAsia"/>
                 <w:lang w:eastAsia="zh-CN"/>
               </w:rPr>
             </w:pPr>
@@ -6903,7 +7470,6 @@
           <w:p>
             <w:pPr>
               <w:rPr>
-                <w:rFonts w:hint="eastAsia"/>
                 <w:lang w:eastAsia="zh-CN"/>
               </w:rPr>
             </w:pPr>
@@ -6929,7 +7495,6 @@
           <w:p>
             <w:pPr>
               <w:rPr>
-                <w:rFonts w:hint="eastAsia"/>
                 <w:lang w:eastAsia="zh-CN"/>
               </w:rPr>
             </w:pPr>
@@ -6957,7 +7522,6 @@
           <w:p>
             <w:pPr>
               <w:rPr>
-                <w:rFonts w:hint="eastAsia"/>
                 <w:lang w:eastAsia="zh-CN"/>
               </w:rPr>
             </w:pPr>
@@ -6983,7 +7547,6 @@
           <w:p>
             <w:pPr>
               <w:rPr>
-                <w:rFonts w:hint="eastAsia"/>
                 <w:lang w:eastAsia="zh-CN"/>
               </w:rPr>
             </w:pPr>
@@ -7002,7 +7565,6 @@
           <w:p>
             <w:pPr>
               <w:rPr>
-                <w:rFonts w:hint="eastAsia"/>
                 <w:lang w:eastAsia="zh-CN"/>
               </w:rPr>
             </w:pPr>
@@ -7034,7 +7596,6 @@
       <w:pPr>
         <w:ind w:left="220"/>
         <w:rPr>
-          <w:rFonts w:hint="eastAsia"/>
           <w:lang w:eastAsia="zh-CN"/>
         </w:rPr>
       </w:pPr>
@@ -7072,7 +7633,6 @@
           <w:p>
             <w:pPr>
               <w:rPr>
-                <w:rFonts w:hint="eastAsia"/>
                 <w:lang w:eastAsia="zh-CN"/>
               </w:rPr>
             </w:pPr>
@@ -7092,7 +7652,6 @@
           <w:p>
             <w:pPr>
               <w:rPr>
-                <w:rFonts w:hint="eastAsia"/>
                 <w:lang w:eastAsia="zh-CN"/>
               </w:rPr>
             </w:pPr>
@@ -7112,7 +7671,6 @@
           <w:p>
             <w:pPr>
               <w:rPr>
-                <w:rFonts w:hint="eastAsia"/>
                 <w:lang w:eastAsia="zh-CN"/>
               </w:rPr>
             </w:pPr>
@@ -7134,7 +7692,6 @@
           <w:p>
             <w:pPr>
               <w:rPr>
-                <w:rFonts w:hint="eastAsia"/>
                 <w:lang w:eastAsia="zh-CN"/>
               </w:rPr>
             </w:pPr>
@@ -7160,7 +7717,6 @@
           <w:p>
             <w:pPr>
               <w:rPr>
-                <w:rFonts w:hint="eastAsia"/>
                 <w:lang w:eastAsia="zh-CN"/>
               </w:rPr>
             </w:pPr>
@@ -7179,7 +7735,6 @@
           <w:p>
             <w:pPr>
               <w:rPr>
-                <w:rFonts w:hint="eastAsia"/>
                 <w:lang w:eastAsia="zh-CN"/>
               </w:rPr>
             </w:pPr>
@@ -7213,7 +7768,6 @@
           <w:p>
             <w:pPr>
               <w:rPr>
-                <w:rFonts w:hint="eastAsia"/>
                 <w:lang w:eastAsia="zh-CN"/>
               </w:rPr>
             </w:pPr>
@@ -7233,7 +7787,6 @@
           <w:p>
             <w:pPr>
               <w:rPr>
-                <w:rFonts w:hint="eastAsia"/>
                 <w:lang w:eastAsia="zh-CN"/>
               </w:rPr>
             </w:pPr>
@@ -7259,7 +7812,6 @@
           <w:p>
             <w:pPr>
               <w:rPr>
-                <w:rFonts w:hint="eastAsia"/>
                 <w:lang w:eastAsia="zh-CN"/>
               </w:rPr>
             </w:pPr>
@@ -7297,7 +7849,6 @@
       <w:pPr>
         <w:ind w:left="220"/>
         <w:rPr>
-          <w:rFonts w:hint="eastAsia"/>
           <w:lang w:eastAsia="zh-CN"/>
         </w:rPr>
       </w:pPr>
@@ -7329,7 +7880,6 @@
           <w:p>
             <w:pPr>
               <w:rPr>
-                <w:rFonts w:hint="eastAsia"/>
                 <w:lang w:eastAsia="zh-CN"/>
               </w:rPr>
             </w:pPr>
@@ -7349,7 +7899,6 @@
           <w:p>
             <w:pPr>
               <w:rPr>
-                <w:rFonts w:hint="eastAsia"/>
                 <w:lang w:eastAsia="zh-CN"/>
               </w:rPr>
             </w:pPr>
@@ -7369,7 +7918,6 @@
           <w:p>
             <w:pPr>
               <w:rPr>
-                <w:rFonts w:hint="eastAsia"/>
                 <w:lang w:eastAsia="zh-CN"/>
               </w:rPr>
             </w:pPr>
@@ -7391,7 +7939,6 @@
           <w:p>
             <w:pPr>
               <w:rPr>
-                <w:rFonts w:hint="eastAsia"/>
                 <w:lang w:eastAsia="zh-CN"/>
               </w:rPr>
             </w:pPr>
@@ -7417,7 +7964,6 @@
           <w:p>
             <w:pPr>
               <w:rPr>
-                <w:rFonts w:hint="eastAsia"/>
                 <w:lang w:eastAsia="zh-CN"/>
               </w:rPr>
             </w:pPr>
@@ -7443,7 +7989,6 @@
           <w:p>
             <w:pPr>
               <w:rPr>
-                <w:rFonts w:hint="eastAsia"/>
                 <w:lang w:eastAsia="zh-CN"/>
               </w:rPr>
             </w:pPr>
@@ -7465,7 +8010,6 @@
           <w:p>
             <w:pPr>
               <w:rPr>
-                <w:rFonts w:hint="eastAsia"/>
                 <w:lang w:eastAsia="zh-CN"/>
               </w:rPr>
             </w:pPr>
@@ -7491,7 +8035,6 @@
           <w:p>
             <w:pPr>
               <w:rPr>
-                <w:rFonts w:hint="eastAsia"/>
                 <w:lang w:eastAsia="zh-CN"/>
               </w:rPr>
             </w:pPr>
@@ -7517,7 +8060,6 @@
           <w:p>
             <w:pPr>
               <w:rPr>
-                <w:rFonts w:hint="eastAsia"/>
                 <w:lang w:eastAsia="zh-CN"/>
               </w:rPr>
             </w:pPr>
@@ -7539,7 +8081,6 @@
           <w:p>
             <w:pPr>
               <w:rPr>
-                <w:rFonts w:hint="eastAsia"/>
                 <w:lang w:eastAsia="zh-CN"/>
               </w:rPr>
             </w:pPr>
@@ -7558,7 +8099,6 @@
           <w:p>
             <w:pPr>
               <w:rPr>
-                <w:rFonts w:hint="eastAsia"/>
                 <w:lang w:eastAsia="zh-CN"/>
               </w:rPr>
             </w:pPr>
@@ -7584,7 +8124,6 @@
           <w:p>
             <w:pPr>
               <w:rPr>
-                <w:rFonts w:hint="eastAsia"/>
                 <w:lang w:eastAsia="zh-CN"/>
               </w:rPr>
             </w:pPr>
@@ -7731,7 +8270,6 @@
       <w:pPr>
         <w:ind w:left="220"/>
         <w:rPr>
-          <w:rFonts w:hint="eastAsia"/>
           <w:lang w:eastAsia="zh-CN"/>
         </w:rPr>
       </w:pPr>
@@ -7866,7 +8404,6 @@
       <w:pPr>
         <w:ind w:left="220"/>
         <w:rPr>
-          <w:rFonts w:hint="eastAsia"/>
           <w:lang w:eastAsia="zh-CN"/>
         </w:rPr>
       </w:pPr>
@@ -7876,8 +8413,14 @@
         </w:rPr>
         <w:t>}</w:t>
       </w:r>
-      <w:bookmarkStart w:id="14" w:name="_GoBack"/>
-      <w:bookmarkEnd w:id="14"/>
+    </w:p>
+    <w:p>
+      <w:pPr>
+        <w:ind w:left="220"/>
+        <w:rPr>
+          <w:lang w:eastAsia="zh-CN"/>
+        </w:rPr>
+      </w:pPr>
     </w:p>
     <w:sectPr>
       <w:pgSz w:w="11906" w:h="16838"/>
@@ -8270,6 +8813,7 @@
     <w:lvl w:ilvl="1">
       <w:start w:val="1"/>
       <w:numFmt w:val="chineseCounting"/>
+      <w:pStyle w:val="2"/>
       <w:suff w:val="nothing"/>
       <w:lvlText w:val="（%2）"/>
       <w:lvlJc w:val="left"/>
@@ -9148,6 +9692,51 @@
       <w:sz w:val="32"/>
     </w:rPr>
   </w:style>
+  <w:style w:type="paragraph" w:styleId="3">
+    <w:name w:val="heading 3"/>
+    <w:basedOn w:val="a"/>
+    <w:next w:val="a"/>
+    <w:link w:val="3Char"/>
+    <w:uiPriority w:val="9"/>
+    <w:unhideWhenUsed/>
+    <w:qFormat/>
+    <w:rsid w:val="00A66EA9"/>
+    <w:pPr>
+      <w:keepNext/>
+      <w:keepLines/>
+      <w:spacing w:before="260" w:after="260" w:line="416" w:lineRule="auto"/>
+      <w:outlineLvl w:val="2"/>
+    </w:pPr>
+    <w:rPr>
+      <w:b/>
+      <w:bCs/>
+      <w:sz w:val="32"/>
+      <w:szCs w:val="32"/>
+    </w:rPr>
+  </w:style>
+  <w:style w:type="paragraph" w:styleId="4">
+    <w:name w:val="heading 4"/>
+    <w:basedOn w:val="a"/>
+    <w:next w:val="a"/>
+    <w:link w:val="4Char"/>
+    <w:uiPriority w:val="9"/>
+    <w:unhideWhenUsed/>
+    <w:qFormat/>
+    <w:rsid w:val="000A261F"/>
+    <w:pPr>
+      <w:keepNext/>
+      <w:keepLines/>
+      <w:spacing w:before="280" w:after="290" w:line="376" w:lineRule="auto"/>
+      <w:outlineLvl w:val="3"/>
+    </w:pPr>
+    <w:rPr>
+      <w:rFonts w:asciiTheme="majorHAnsi" w:eastAsiaTheme="majorEastAsia" w:hAnsiTheme="majorHAnsi" w:cstheme="majorBidi"/>
+      <w:b/>
+      <w:bCs/>
+      <w:sz w:val="28"/>
+      <w:szCs w:val="28"/>
+    </w:rPr>
+  </w:style>
   <w:style w:type="character" w:default="1" w:styleId="a0">
     <w:name w:val="Default Paragraph Font"/>
     <w:uiPriority w:val="1"/>
@@ -9396,6 +9985,49 @@
         <w:right w:w="108" w:type="dxa"/>
       </w:tblCellMar>
     </w:tblPr>
+  </w:style>
+  <w:style w:type="character" w:styleId="a8">
+    <w:name w:val="Strong"/>
+    <w:basedOn w:val="a0"/>
+    <w:uiPriority w:val="22"/>
+    <w:qFormat/>
+    <w:rsid w:val="00A66EA9"/>
+    <w:rPr>
+      <w:b/>
+      <w:bCs/>
+    </w:rPr>
+  </w:style>
+  <w:style w:type="character" w:customStyle="1" w:styleId="3Char">
+    <w:name w:val="标题 3 Char"/>
+    <w:basedOn w:val="a0"/>
+    <w:link w:val="3"/>
+    <w:uiPriority w:val="9"/>
+    <w:rsid w:val="00A66EA9"/>
+    <w:rPr>
+      <w:rFonts w:ascii="Times New Roman" w:eastAsia="宋体" w:hAnsi="Times New Roman" w:cs="Times New Roman"/>
+      <w:b/>
+      <w:bCs/>
+      <w:kern w:val="0"/>
+      <w:sz w:val="32"/>
+      <w:szCs w:val="32"/>
+      <w:lang w:eastAsia="en-US"/>
+    </w:rPr>
+  </w:style>
+  <w:style w:type="character" w:customStyle="1" w:styleId="4Char">
+    <w:name w:val="标题 4 Char"/>
+    <w:basedOn w:val="a0"/>
+    <w:link w:val="4"/>
+    <w:uiPriority w:val="9"/>
+    <w:rsid w:val="000A261F"/>
+    <w:rPr>
+      <w:rFonts w:asciiTheme="majorHAnsi" w:eastAsiaTheme="majorEastAsia" w:hAnsiTheme="majorHAnsi" w:cstheme="majorBidi"/>
+      <w:b/>
+      <w:bCs/>
+      <w:kern w:val="0"/>
+      <w:sz w:val="28"/>
+      <w:szCs w:val="28"/>
+      <w:lang w:eastAsia="en-US"/>
+    </w:rPr>
   </w:style>
 </w:styles>
 </file>
@@ -9659,4 +10291,16 @@
     </a:ext>
   </a:extLst>
 </a:theme>
+</file>
+
+<file path=customXml/item1.xml><?xml version="1.0" encoding="utf-8"?>
+<b:Sources xmlns:b="http://schemas.openxmlformats.org/officeDocument/2006/bibliography" xmlns="http://schemas.openxmlformats.org/officeDocument/2006/bibliography" SelectedStyle="\APASixthEditionOfficeOnline.xsl" StyleName="APA" Version="6"/>
+</file>
+
+<file path=customXml/itemProps1.xml><?xml version="1.0" encoding="utf-8"?>
+<ds:datastoreItem xmlns:ds="http://schemas.openxmlformats.org/officeDocument/2006/customXml" ds:itemID="{76B7F5C5-CEDD-4F71-8A26-79843FAFEC05}">
+  <ds:schemaRefs>
+    <ds:schemaRef ds:uri="http://schemas.openxmlformats.org/officeDocument/2006/bibliography"/>
+  </ds:schemaRefs>
+</ds:datastoreItem>
 </file>